--- a/Handwritten Character Recognition by Multilayer Neural Networks.docx
+++ b/Handwritten Character Recognition by Multilayer Neural Networks.docx
@@ -3921,23 +3921,7 @@
           <w:sz w:val="22"/>
           <w:szCs w:val="22"/>
         </w:rPr>
-        <w:t xml:space="preserve"> and </w:t>
-      </w:r>
-      <w:proofErr w:type="spellStart"/>
-      <w:r>
-        <w:rPr>
-          <w:sz w:val="22"/>
-          <w:szCs w:val="22"/>
-        </w:rPr>
-        <w:t>ReLu</w:t>
-      </w:r>
-      <w:proofErr w:type="spellEnd"/>
-      <w:r>
-        <w:rPr>
-          <w:sz w:val="22"/>
-          <w:szCs w:val="22"/>
-        </w:rPr>
-        <w:t xml:space="preserve"> on Time</w:t>
+        <w:t xml:space="preserve"> and ReLu on Time</w:t>
       </w:r>
     </w:p>
     <w:p>
@@ -4444,81 +4428,53 @@
           <w:szCs w:val="24"/>
           <w:lang w:val="tr-TR"/>
         </w:rPr>
-        <w:t xml:space="preserve"> and introduced L2 regularization. Among all minibatches, N=100 gave the highest</w:t>
-      </w:r>
-      <w:r>
-        <w:rPr>
-          <w:rFonts w:ascii="Times New Roman" w:eastAsiaTheme="minorEastAsia" w:hAnsi="Times New Roman" w:cs="Times New Roman"/>
-          <w:sz w:val="24"/>
-          <w:szCs w:val="24"/>
-          <w:lang w:val="tr-TR"/>
-        </w:rPr>
-        <w:t xml:space="preserve"> </w:t>
-      </w:r>
-      <w:r>
-        <w:rPr>
-          <w:rFonts w:ascii="Times New Roman" w:eastAsiaTheme="minorEastAsia" w:hAnsi="Times New Roman" w:cs="Times New Roman"/>
-          <w:sz w:val="24"/>
-          <w:szCs w:val="24"/>
-          <w:lang w:val="tr-TR"/>
-        </w:rPr>
-        <w:t xml:space="preserve">success also with an increase in time. Also, after introducing </w:t>
-      </w:r>
-      <w:r>
-        <w:rPr>
-          <w:rFonts w:ascii="Times New Roman" w:eastAsiaTheme="minorEastAsia" w:hAnsi="Times New Roman" w:cs="Times New Roman"/>
-          <w:sz w:val="24"/>
-          <w:szCs w:val="24"/>
-          <w:lang w:val="tr-TR"/>
-        </w:rPr>
-        <w:t xml:space="preserve">the </w:t>
-      </w:r>
-      <w:r>
-        <w:rPr>
-          <w:rFonts w:ascii="Times New Roman" w:eastAsiaTheme="minorEastAsia" w:hAnsi="Times New Roman" w:cs="Times New Roman"/>
-          <w:sz w:val="24"/>
-          <w:szCs w:val="24"/>
-          <w:lang w:val="tr-TR"/>
-        </w:rPr>
-        <w:t xml:space="preserve">regularization parameter there was little to no change in the test set success rate. </w:t>
-      </w:r>
-      <w:r>
-        <w:rPr>
-          <w:rFonts w:ascii="Times New Roman" w:eastAsiaTheme="minorEastAsia" w:hAnsi="Times New Roman" w:cs="Times New Roman"/>
-          <w:sz w:val="24"/>
-          <w:szCs w:val="24"/>
-          <w:lang w:val="tr-TR"/>
-        </w:rPr>
-        <w:t>Because of the early stopping of the training (at 100 epochs), it seems like our model is not overfitted. That is why introducing regularization ha</w:t>
-      </w:r>
-      <w:r>
-        <w:rPr>
-          <w:rFonts w:ascii="Times New Roman" w:eastAsiaTheme="minorEastAsia" w:hAnsi="Times New Roman" w:cs="Times New Roman"/>
-          <w:sz w:val="24"/>
-          <w:szCs w:val="24"/>
-          <w:lang w:val="tr-TR"/>
-        </w:rPr>
-        <w:t>d</w:t>
-      </w:r>
-      <w:r>
-        <w:rPr>
-          <w:rFonts w:ascii="Times New Roman" w:eastAsiaTheme="minorEastAsia" w:hAnsi="Times New Roman" w:cs="Times New Roman"/>
-          <w:sz w:val="24"/>
-          <w:szCs w:val="24"/>
-          <w:lang w:val="tr-TR"/>
-        </w:rPr>
-        <w:t xml:space="preserve"> no big effect.</w:t>
-      </w:r>
-    </w:p>
-    <w:p>
-      <w:pPr>
-        <w:rPr>
-          <w:rFonts w:ascii="Times New Roman" w:eastAsiaTheme="minorEastAsia" w:hAnsi="Times New Roman" w:cs="Times New Roman"/>
-          <w:sz w:val="24"/>
-          <w:szCs w:val="24"/>
-          <w:lang w:val="tr-TR"/>
-        </w:rPr>
-      </w:pPr>
+        <w:t xml:space="preserve"> and introduced L2 regularization.</w:t>
+      </w:r>
+      <w:r>
+        <w:rPr>
+          <w:rFonts w:ascii="Times New Roman" w:eastAsiaTheme="minorEastAsia" w:hAnsi="Times New Roman" w:cs="Times New Roman"/>
+          <w:sz w:val="24"/>
+          <w:szCs w:val="24"/>
+          <w:lang w:val="tr-TR"/>
+        </w:rPr>
+        <w:t xml:space="preserve"> When we ran the model with low batch sizes,</w:t>
+      </w:r>
+      <w:r>
+        <w:rPr>
+          <w:rFonts w:ascii="Times New Roman" w:eastAsiaTheme="minorEastAsia" w:hAnsi="Times New Roman" w:cs="Times New Roman"/>
+          <w:sz w:val="24"/>
+          <w:szCs w:val="24"/>
+          <w:lang w:val="tr-TR"/>
+        </w:rPr>
+        <w:t xml:space="preserve"> training was very rapid however,</w:t>
+      </w:r>
+      <w:r>
+        <w:rPr>
+          <w:rFonts w:ascii="Times New Roman" w:eastAsiaTheme="minorEastAsia" w:hAnsi="Times New Roman" w:cs="Times New Roman"/>
+          <w:sz w:val="24"/>
+          <w:szCs w:val="24"/>
+          <w:lang w:val="tr-TR"/>
+        </w:rPr>
+        <w:t xml:space="preserve"> the model overfitted to training dat</w:t>
+      </w:r>
+      <w:r>
+        <w:rPr>
+          <w:rFonts w:ascii="Times New Roman" w:eastAsiaTheme="minorEastAsia" w:hAnsi="Times New Roman" w:cs="Times New Roman"/>
+          <w:sz w:val="24"/>
+          <w:szCs w:val="24"/>
+          <w:lang w:val="tr-TR"/>
+        </w:rPr>
+        <w:t>a</w:t>
+      </w:r>
+      <w:r>
+        <w:rPr>
+          <w:rFonts w:ascii="Times New Roman" w:eastAsiaTheme="minorEastAsia" w:hAnsi="Times New Roman" w:cs="Times New Roman"/>
+          <w:sz w:val="24"/>
+          <w:szCs w:val="24"/>
+          <w:lang w:val="tr-TR"/>
+        </w:rPr>
+        <w:t>. When the batch size was 10, the model had a very high training success rate but was only getting 0.2 test set success. The same thing happened for a batch size of 50 and 100 too, they had very high training successes but test successes were still low. In the end, a mini-batch size of 100 gave the highest test success.</w:t>
+      </w:r>
     </w:p>
     <w:p>
       <w:pPr>
@@ -4534,10 +4490,10 @@
         </w:rPr>
         <w:lastRenderedPageBreak/>
         <w:drawing>
-          <wp:inline distT="0" distB="0" distL="0" distR="0" wp14:anchorId="15E2C61C" wp14:editId="1E8DD8B0">
-            <wp:extent cx="5762625" cy="2847975"/>
-            <wp:effectExtent l="0" t="0" r="9525" b="9525"/>
-            <wp:docPr id="2125684183" name="Picture 12"/>
+          <wp:inline distT="0" distB="0" distL="0" distR="0" wp14:anchorId="7F72E0FB" wp14:editId="12176B57">
+            <wp:extent cx="5753100" cy="3619500"/>
+            <wp:effectExtent l="0" t="0" r="0" b="0"/>
+            <wp:docPr id="948137776" name="Picture 1"/>
             <wp:cNvGraphicFramePr>
               <a:graphicFrameLocks xmlns:a="http://schemas.openxmlformats.org/drawingml/2006/main" noChangeAspect="1"/>
             </wp:cNvGraphicFramePr>
@@ -4545,7 +4501,7 @@
               <a:graphicData uri="http://schemas.openxmlformats.org/drawingml/2006/picture">
                 <pic:pic xmlns:pic="http://schemas.openxmlformats.org/drawingml/2006/picture">
                   <pic:nvPicPr>
-                    <pic:cNvPr id="0" name="Picture 12"/>
+                    <pic:cNvPr id="0" name="Picture 1"/>
                     <pic:cNvPicPr>
                       <a:picLocks noChangeAspect="1" noChangeArrowheads="1"/>
                     </pic:cNvPicPr>
@@ -4566,7 +4522,7 @@
                   <pic:spPr bwMode="auto">
                     <a:xfrm>
                       <a:off x="0" y="0"/>
-                      <a:ext cx="5762625" cy="2847975"/>
+                      <a:ext cx="5753100" cy="3619500"/>
                     </a:xfrm>
                     <a:prstGeom prst="rect">
                       <a:avLst/>
@@ -4588,8 +4544,10 @@
         <w:pStyle w:val="Caption"/>
         <w:jc w:val="center"/>
         <w:rPr>
-          <w:sz w:val="22"/>
-          <w:szCs w:val="22"/>
+          <w:rFonts w:ascii="Times New Roman" w:eastAsiaTheme="minorEastAsia" w:hAnsi="Times New Roman" w:cs="Times New Roman"/>
+          <w:sz w:val="32"/>
+          <w:szCs w:val="32"/>
+          <w:lang w:val="tr-TR"/>
         </w:rPr>
       </w:pPr>
       <w:r>
@@ -4661,10 +4619,168 @@
           <w:sz w:val="22"/>
           <w:szCs w:val="22"/>
         </w:rPr>
-        <w:t xml:space="preserve"> Mini Batch Sizes vs Success Rate</w:t>
-      </w:r>
-    </w:p>
-    <w:p/>
+        <w:t xml:space="preserve"> Mini Batch Size vs Success Rate</w:t>
+      </w:r>
+    </w:p>
+    <w:p>
+      <w:pPr>
+        <w:rPr>
+          <w:rFonts w:ascii="Times New Roman" w:eastAsiaTheme="minorEastAsia" w:hAnsi="Times New Roman" w:cs="Times New Roman"/>
+          <w:sz w:val="24"/>
+          <w:szCs w:val="24"/>
+          <w:lang w:val="tr-TR"/>
+        </w:rPr>
+      </w:pPr>
+      <w:r>
+        <w:rPr>
+          <w:rFonts w:ascii="Times New Roman" w:eastAsiaTheme="minorEastAsia" w:hAnsi="Times New Roman" w:cs="Times New Roman"/>
+          <w:sz w:val="24"/>
+          <w:szCs w:val="24"/>
+          <w:lang w:val="tr-TR"/>
+        </w:rPr>
+        <w:tab/>
+        <w:t>When we applied L2 regularization, test success increased. Therefore, we can again see that using mini-batches overfitted the data. We got similar successes with lambda = 0.01 and lambda = 0.001. Still, the best lambda was 0.01.</w:t>
+      </w:r>
+    </w:p>
+    <w:p>
+      <w:pPr>
+        <w:keepNext/>
+      </w:pPr>
+      <w:r>
+        <w:rPr>
+          <w:rFonts w:ascii="Times New Roman" w:eastAsiaTheme="minorEastAsia" w:hAnsi="Times New Roman" w:cs="Times New Roman"/>
+          <w:noProof/>
+          <w:sz w:val="24"/>
+          <w:szCs w:val="24"/>
+          <w:lang w:val="tr-TR"/>
+        </w:rPr>
+        <w:drawing>
+          <wp:inline distT="0" distB="0" distL="0" distR="0" wp14:anchorId="06D6AFF2" wp14:editId="67A2569F">
+            <wp:extent cx="5753100" cy="3619500"/>
+            <wp:effectExtent l="0" t="0" r="0" b="0"/>
+            <wp:docPr id="1678040107" name="Picture 2"/>
+            <wp:cNvGraphicFramePr>
+              <a:graphicFrameLocks xmlns:a="http://schemas.openxmlformats.org/drawingml/2006/main" noChangeAspect="1"/>
+            </wp:cNvGraphicFramePr>
+            <a:graphic xmlns:a="http://schemas.openxmlformats.org/drawingml/2006/main">
+              <a:graphicData uri="http://schemas.openxmlformats.org/drawingml/2006/picture">
+                <pic:pic xmlns:pic="http://schemas.openxmlformats.org/drawingml/2006/picture">
+                  <pic:nvPicPr>
+                    <pic:cNvPr id="0" name="Picture 2"/>
+                    <pic:cNvPicPr>
+                      <a:picLocks noChangeAspect="1" noChangeArrowheads="1"/>
+                    </pic:cNvPicPr>
+                  </pic:nvPicPr>
+                  <pic:blipFill>
+                    <a:blip r:embed="rId17">
+                      <a:extLst>
+                        <a:ext uri="{28A0092B-C50C-407E-A947-70E740481C1C}">
+                          <a14:useLocalDpi xmlns:a14="http://schemas.microsoft.com/office/drawing/2010/main" val="0"/>
+                        </a:ext>
+                      </a:extLst>
+                    </a:blip>
+                    <a:srcRect/>
+                    <a:stretch>
+                      <a:fillRect/>
+                    </a:stretch>
+                  </pic:blipFill>
+                  <pic:spPr bwMode="auto">
+                    <a:xfrm>
+                      <a:off x="0" y="0"/>
+                      <a:ext cx="5753100" cy="3619500"/>
+                    </a:xfrm>
+                    <a:prstGeom prst="rect">
+                      <a:avLst/>
+                    </a:prstGeom>
+                    <a:noFill/>
+                    <a:ln>
+                      <a:noFill/>
+                    </a:ln>
+                  </pic:spPr>
+                </pic:pic>
+              </a:graphicData>
+            </a:graphic>
+          </wp:inline>
+        </w:drawing>
+      </w:r>
+    </w:p>
+    <w:p>
+      <w:pPr>
+        <w:pStyle w:val="Caption"/>
+        <w:jc w:val="center"/>
+      </w:pPr>
+      <w:r>
+        <w:rPr>
+          <w:b/>
+          <w:bCs/>
+          <w:sz w:val="22"/>
+          <w:szCs w:val="22"/>
+        </w:rPr>
+        <w:t xml:space="preserve">Figure </w:t>
+      </w:r>
+      <w:r>
+        <w:rPr>
+          <w:b/>
+          <w:bCs/>
+          <w:sz w:val="22"/>
+          <w:szCs w:val="22"/>
+        </w:rPr>
+        <w:fldChar w:fldCharType="begin"/>
+      </w:r>
+      <w:r>
+        <w:rPr>
+          <w:b/>
+          <w:bCs/>
+          <w:sz w:val="22"/>
+          <w:szCs w:val="22"/>
+        </w:rPr>
+        <w:instrText xml:space="preserve"> SEQ Figure \* ARABIC </w:instrText>
+      </w:r>
+      <w:r>
+        <w:rPr>
+          <w:b/>
+          <w:bCs/>
+          <w:sz w:val="22"/>
+          <w:szCs w:val="22"/>
+        </w:rPr>
+        <w:fldChar w:fldCharType="separate"/>
+      </w:r>
+      <w:r>
+        <w:rPr>
+          <w:b/>
+          <w:bCs/>
+          <w:noProof/>
+          <w:sz w:val="22"/>
+          <w:szCs w:val="22"/>
+        </w:rPr>
+        <w:t>10</w:t>
+      </w:r>
+      <w:r>
+        <w:rPr>
+          <w:b/>
+          <w:bCs/>
+          <w:sz w:val="22"/>
+          <w:szCs w:val="22"/>
+        </w:rPr>
+        <w:fldChar w:fldCharType="end"/>
+      </w:r>
+      <w:r>
+        <w:rPr>
+          <w:b/>
+          <w:bCs/>
+          <w:sz w:val="22"/>
+          <w:szCs w:val="22"/>
+        </w:rPr>
+        <w:t>.</w:t>
+      </w:r>
+      <w:r>
+        <w:rPr>
+          <w:sz w:val="22"/>
+          <w:szCs w:val="22"/>
+        </w:rPr>
+        <w:t xml:space="preserve"> Effect of L2 Regularization</w:t>
+      </w:r>
+    </w:p>
     <w:p>
       <w:pPr>
         <w:rPr>
@@ -4674,6 +4790,7 @@
         </w:rPr>
       </w:pPr>
       <w:r>
+        <w:lastRenderedPageBreak/>
         <w:tab/>
       </w:r>
       <w:r>
@@ -4698,7 +4815,23 @@
           <w:sz w:val="24"/>
           <w:szCs w:val="24"/>
         </w:rPr>
-        <w:t xml:space="preserve"> we have found best parameters regarding success </w:t>
+        <w:t xml:space="preserve"> we have found </w:t>
+      </w:r>
+      <w:r>
+        <w:rPr>
+          <w:rFonts w:ascii="Times New Roman" w:hAnsi="Times New Roman" w:cs="Times New Roman"/>
+          <w:sz w:val="24"/>
+          <w:szCs w:val="24"/>
+        </w:rPr>
+        <w:t xml:space="preserve">that the </w:t>
+      </w:r>
+      <w:r>
+        <w:rPr>
+          <w:rFonts w:ascii="Times New Roman" w:hAnsi="Times New Roman" w:cs="Times New Roman"/>
+          <w:sz w:val="24"/>
+          <w:szCs w:val="24"/>
+        </w:rPr>
+        <w:t xml:space="preserve">best parameters regarding success </w:t>
       </w:r>
       <w:r>
         <w:rPr>
@@ -4760,6 +4893,14 @@
         </w:rPr>
         <w:t>N = 100</w:t>
       </w:r>
+      <w:r>
+        <w:rPr>
+          <w:rFonts w:ascii="Times New Roman" w:hAnsi="Times New Roman" w:cs="Times New Roman"/>
+          <w:sz w:val="24"/>
+          <w:szCs w:val="24"/>
+        </w:rPr>
+        <w:t>0</w:t>
+      </w:r>
     </w:p>
     <w:p>
       <w:pPr>
@@ -5045,52 +5186,115 @@
           <w:szCs w:val="24"/>
           <w:lang w:val="tr-TR"/>
         </w:rPr>
-        <w:t xml:space="preserve">. ReLU provided faster training, but tanh produced higher accuracy. Because the model </w:t>
-      </w:r>
-      <w:r>
-        <w:rPr>
-          <w:rFonts w:ascii="Times New Roman" w:eastAsiaTheme="minorEastAsia" w:hAnsi="Times New Roman" w:cs="Times New Roman"/>
-          <w:sz w:val="24"/>
-          <w:szCs w:val="24"/>
-          <w:lang w:val="tr-TR"/>
-        </w:rPr>
-        <w:t>was not overfitted</w:t>
-      </w:r>
-      <w:r>
-        <w:rPr>
-          <w:rFonts w:ascii="Times New Roman" w:eastAsiaTheme="minorEastAsia" w:hAnsi="Times New Roman" w:cs="Times New Roman"/>
-          <w:sz w:val="24"/>
-          <w:szCs w:val="24"/>
-          <w:lang w:val="tr-TR"/>
-        </w:rPr>
-        <w:t xml:space="preserve">, L2 regularization </w:t>
-      </w:r>
-      <w:r>
-        <w:rPr>
-          <w:rFonts w:ascii="Times New Roman" w:eastAsiaTheme="minorEastAsia" w:hAnsi="Times New Roman" w:cs="Times New Roman"/>
-          <w:sz w:val="24"/>
-          <w:szCs w:val="24"/>
-          <w:lang w:val="tr-TR"/>
-        </w:rPr>
-        <w:t>had little effect</w:t>
-      </w:r>
-      <w:r>
-        <w:rPr>
-          <w:rFonts w:ascii="Times New Roman" w:eastAsiaTheme="minorEastAsia" w:hAnsi="Times New Roman" w:cs="Times New Roman"/>
-          <w:sz w:val="24"/>
-          <w:szCs w:val="24"/>
-          <w:lang w:val="tr-TR"/>
-        </w:rPr>
-        <w:t xml:space="preserve"> because of early stopping.</w:t>
-      </w:r>
-      <w:r>
-        <w:rPr>
-          <w:rFonts w:ascii="Times New Roman" w:eastAsiaTheme="minorEastAsia" w:hAnsi="Times New Roman" w:cs="Times New Roman"/>
-          <w:sz w:val="24"/>
-          <w:szCs w:val="24"/>
-          <w:lang w:val="tr-TR"/>
-        </w:rPr>
-        <w:t xml:space="preserve"> In the end, the optimal model has been determined as tanh, N= 100, learning rate = 0.09, and regularization = 0. The model achieved </w:t>
+        <w:t xml:space="preserve">. ReLU provided faster training, but </w:t>
+      </w:r>
+      <w:r>
+        <w:rPr>
+          <w:rFonts w:ascii="Times New Roman" w:eastAsiaTheme="minorEastAsia" w:hAnsi="Times New Roman" w:cs="Times New Roman"/>
+          <w:sz w:val="24"/>
+          <w:szCs w:val="24"/>
+          <w:lang w:val="tr-TR"/>
+        </w:rPr>
+        <w:t>Tanh</w:t>
+      </w:r>
+      <w:r>
+        <w:rPr>
+          <w:rFonts w:ascii="Times New Roman" w:eastAsiaTheme="minorEastAsia" w:hAnsi="Times New Roman" w:cs="Times New Roman"/>
+          <w:sz w:val="24"/>
+          <w:szCs w:val="24"/>
+          <w:lang w:val="tr-TR"/>
+        </w:rPr>
+        <w:t xml:space="preserve"> produced higher accuracy. Because of early stopping</w:t>
+      </w:r>
+      <w:r>
+        <w:rPr>
+          <w:rFonts w:ascii="Times New Roman" w:eastAsiaTheme="minorEastAsia" w:hAnsi="Times New Roman" w:cs="Times New Roman"/>
+          <w:sz w:val="24"/>
+          <w:szCs w:val="24"/>
+          <w:lang w:val="tr-TR"/>
+        </w:rPr>
+        <w:t>, our model was not overfitted but when we ran the model with mini-batches, it overfitted very fast</w:t>
+      </w:r>
+      <w:r>
+        <w:rPr>
+          <w:rFonts w:ascii="Times New Roman" w:eastAsiaTheme="minorEastAsia" w:hAnsi="Times New Roman" w:cs="Times New Roman"/>
+          <w:sz w:val="24"/>
+          <w:szCs w:val="24"/>
+          <w:lang w:val="tr-TR"/>
+        </w:rPr>
+        <w:t>.</w:t>
+      </w:r>
+      <w:r>
+        <w:rPr>
+          <w:rFonts w:ascii="Times New Roman" w:eastAsiaTheme="minorEastAsia" w:hAnsi="Times New Roman" w:cs="Times New Roman"/>
+          <w:sz w:val="24"/>
+          <w:szCs w:val="24"/>
+          <w:lang w:val="tr-TR"/>
+        </w:rPr>
+        <w:t xml:space="preserve"> Introducing L2 regularization reduced the effect of the overfitting and increased the test success.</w:t>
+      </w:r>
+      <w:r>
+        <w:rPr>
+          <w:rFonts w:ascii="Times New Roman" w:eastAsiaTheme="minorEastAsia" w:hAnsi="Times New Roman" w:cs="Times New Roman"/>
+          <w:sz w:val="24"/>
+          <w:szCs w:val="24"/>
+          <w:lang w:val="tr-TR"/>
+        </w:rPr>
+        <w:t xml:space="preserve"> In the end, the optimal model has been determined as tanh, N= 10</w:t>
+      </w:r>
+      <w:r>
+        <w:rPr>
+          <w:rFonts w:ascii="Times New Roman" w:eastAsiaTheme="minorEastAsia" w:hAnsi="Times New Roman" w:cs="Times New Roman"/>
+          <w:sz w:val="24"/>
+          <w:szCs w:val="24"/>
+          <w:lang w:val="tr-TR"/>
+        </w:rPr>
+        <w:t>0</w:t>
+      </w:r>
+      <w:r>
+        <w:rPr>
+          <w:rFonts w:ascii="Times New Roman" w:eastAsiaTheme="minorEastAsia" w:hAnsi="Times New Roman" w:cs="Times New Roman"/>
+          <w:sz w:val="24"/>
+          <w:szCs w:val="24"/>
+          <w:lang w:val="tr-TR"/>
+        </w:rPr>
+        <w:t>0, learning rate = 0.09,</w:t>
+      </w:r>
+      <w:r>
+        <w:rPr>
+          <w:rFonts w:ascii="Times New Roman" w:eastAsiaTheme="minorEastAsia" w:hAnsi="Times New Roman" w:cs="Times New Roman"/>
+          <w:sz w:val="24"/>
+          <w:szCs w:val="24"/>
+          <w:lang w:val="tr-TR"/>
+        </w:rPr>
+        <w:t xml:space="preserve"> mini_batch_size = 100,</w:t>
+      </w:r>
+      <w:r>
+        <w:rPr>
+          <w:rFonts w:ascii="Times New Roman" w:eastAsiaTheme="minorEastAsia" w:hAnsi="Times New Roman" w:cs="Times New Roman"/>
+          <w:sz w:val="24"/>
+          <w:szCs w:val="24"/>
+          <w:lang w:val="tr-TR"/>
+        </w:rPr>
+        <w:t xml:space="preserve"> and regularization = 0</w:t>
+      </w:r>
+      <w:r>
+        <w:rPr>
+          <w:rFonts w:ascii="Times New Roman" w:eastAsiaTheme="minorEastAsia" w:hAnsi="Times New Roman" w:cs="Times New Roman"/>
+          <w:sz w:val="24"/>
+          <w:szCs w:val="24"/>
+          <w:lang w:val="tr-TR"/>
+        </w:rPr>
+        <w:t>.01</w:t>
+      </w:r>
+      <w:r>
+        <w:rPr>
+          <w:rFonts w:ascii="Times New Roman" w:eastAsiaTheme="minorEastAsia" w:hAnsi="Times New Roman" w:cs="Times New Roman"/>
+          <w:sz w:val="24"/>
+          <w:szCs w:val="24"/>
+          <w:lang w:val="tr-TR"/>
+        </w:rPr>
+        <w:t xml:space="preserve">. The model achieved </w:t>
       </w:r>
       <w:r>
         <w:rPr>
@@ -8569,36 +8773,543 @@
           <w:szCs w:val="24"/>
           <w:lang w:val="tr-TR"/>
         </w:rPr>
-        <w:t>Now N= 10, 50, 100</w:t>
-      </w:r>
-    </w:p>
-    <w:p>
-      <w:pPr>
-        <w:rPr>
-          <w:rFonts w:ascii="Times New Roman" w:eastAsiaTheme="minorEastAsia" w:hAnsi="Times New Roman" w:cs="Times New Roman"/>
-          <w:sz w:val="24"/>
-          <w:szCs w:val="24"/>
-          <w:lang w:val="tr-TR"/>
-        </w:rPr>
-      </w:pPr>
-    </w:p>
-    <w:p>
-      <w:pPr>
-        <w:rPr>
-          <w:rFonts w:ascii="Times New Roman" w:eastAsiaTheme="minorEastAsia" w:hAnsi="Times New Roman" w:cs="Times New Roman"/>
-          <w:sz w:val="24"/>
-          <w:szCs w:val="24"/>
-          <w:lang w:val="tr-TR"/>
-        </w:rPr>
-      </w:pPr>
-      <w:r>
-        <w:rPr>
-          <w:rFonts w:ascii="Times New Roman" w:eastAsiaTheme="minorEastAsia" w:hAnsi="Times New Roman" w:cs="Times New Roman"/>
-          <w:sz w:val="24"/>
-          <w:szCs w:val="24"/>
-          <w:lang w:val="tr-TR"/>
-        </w:rPr>
-        <w:t>N=10:</w:t>
+        <w:t xml:space="preserve">Now </w:t>
+      </w:r>
+      <w:r>
+        <w:rPr>
+          <w:rFonts w:ascii="Times New Roman" w:eastAsiaTheme="minorEastAsia" w:hAnsi="Times New Roman" w:cs="Times New Roman"/>
+          <w:sz w:val="24"/>
+          <w:szCs w:val="24"/>
+          <w:lang w:val="tr-TR"/>
+        </w:rPr>
+        <w:t xml:space="preserve">mini batch sizes </w:t>
+      </w:r>
+      <w:r>
+        <w:rPr>
+          <w:rFonts w:ascii="Times New Roman" w:eastAsiaTheme="minorEastAsia" w:hAnsi="Times New Roman" w:cs="Times New Roman"/>
+          <w:sz w:val="24"/>
+          <w:szCs w:val="24"/>
+          <w:lang w:val="tr-TR"/>
+        </w:rPr>
+        <w:t>N= 10, 50, 100</w:t>
+      </w:r>
+    </w:p>
+    <w:p>
+      <w:pPr>
+        <w:rPr>
+          <w:rFonts w:ascii="Times New Roman" w:eastAsiaTheme="minorEastAsia" w:hAnsi="Times New Roman" w:cs="Times New Roman"/>
+          <w:sz w:val="24"/>
+          <w:szCs w:val="24"/>
+          <w:lang w:val="tr-TR"/>
+        </w:rPr>
+      </w:pPr>
+    </w:p>
+    <w:p>
+      <w:pPr>
+        <w:rPr>
+          <w:rFonts w:ascii="Times New Roman" w:eastAsiaTheme="minorEastAsia" w:hAnsi="Times New Roman" w:cs="Times New Roman"/>
+          <w:sz w:val="24"/>
+          <w:szCs w:val="24"/>
+          <w:lang w:val="tr-TR"/>
+        </w:rPr>
+      </w:pPr>
+      <w:r>
+        <w:rPr>
+          <w:rFonts w:ascii="Times New Roman" w:eastAsiaTheme="minorEastAsia" w:hAnsi="Times New Roman" w:cs="Times New Roman"/>
+          <w:sz w:val="24"/>
+          <w:szCs w:val="24"/>
+          <w:lang w:val="tr-TR"/>
+        </w:rPr>
+        <w:t>batch size 10</w:t>
+      </w:r>
+    </w:p>
+    <w:p>
+      <w:pPr>
+        <w:rPr>
+          <w:rFonts w:ascii="Times New Roman" w:eastAsiaTheme="minorEastAsia" w:hAnsi="Times New Roman" w:cs="Times New Roman"/>
+          <w:sz w:val="24"/>
+          <w:szCs w:val="24"/>
+          <w:lang w:val="tr-TR"/>
+        </w:rPr>
+      </w:pPr>
+      <w:r>
+        <w:rPr>
+          <w:rFonts w:ascii="Times New Roman" w:eastAsiaTheme="minorEastAsia" w:hAnsi="Times New Roman" w:cs="Times New Roman"/>
+          <w:sz w:val="24"/>
+          <w:szCs w:val="24"/>
+          <w:lang w:val="tr-TR"/>
+        </w:rPr>
+        <w:t>Number of Epochs: 10</w:t>
+      </w:r>
+    </w:p>
+    <w:p>
+      <w:pPr>
+        <w:rPr>
+          <w:rFonts w:ascii="Times New Roman" w:eastAsiaTheme="minorEastAsia" w:hAnsi="Times New Roman" w:cs="Times New Roman"/>
+          <w:sz w:val="24"/>
+          <w:szCs w:val="24"/>
+          <w:lang w:val="tr-TR"/>
+        </w:rPr>
+      </w:pPr>
+      <w:r>
+        <w:rPr>
+          <w:rFonts w:ascii="Times New Roman" w:eastAsiaTheme="minorEastAsia" w:hAnsi="Times New Roman" w:cs="Times New Roman"/>
+          <w:sz w:val="24"/>
+          <w:szCs w:val="24"/>
+          <w:lang w:val="tr-TR"/>
+        </w:rPr>
+        <w:t>Time: 0.18358492851257324 seconds</w:t>
+      </w:r>
+    </w:p>
+    <w:p>
+      <w:pPr>
+        <w:rPr>
+          <w:rFonts w:ascii="Times New Roman" w:eastAsiaTheme="minorEastAsia" w:hAnsi="Times New Roman" w:cs="Times New Roman"/>
+          <w:sz w:val="24"/>
+          <w:szCs w:val="24"/>
+          <w:lang w:val="tr-TR"/>
+        </w:rPr>
+      </w:pPr>
+    </w:p>
+    <w:p>
+      <w:pPr>
+        <w:rPr>
+          <w:rFonts w:ascii="Times New Roman" w:eastAsiaTheme="minorEastAsia" w:hAnsi="Times New Roman" w:cs="Times New Roman"/>
+          <w:sz w:val="24"/>
+          <w:szCs w:val="24"/>
+          <w:lang w:val="tr-TR"/>
+        </w:rPr>
+      </w:pPr>
+      <w:r>
+        <w:rPr>
+          <w:rFonts w:ascii="Times New Roman" w:eastAsiaTheme="minorEastAsia" w:hAnsi="Times New Roman" w:cs="Times New Roman"/>
+          <w:sz w:val="24"/>
+          <w:szCs w:val="24"/>
+          <w:lang w:val="tr-TR"/>
+        </w:rPr>
+        <w:t>Mean Square Error: 3.179330429206016</w:t>
+      </w:r>
+    </w:p>
+    <w:p>
+      <w:pPr>
+        <w:rPr>
+          <w:rFonts w:ascii="Times New Roman" w:eastAsiaTheme="minorEastAsia" w:hAnsi="Times New Roman" w:cs="Times New Roman"/>
+          <w:sz w:val="24"/>
+          <w:szCs w:val="24"/>
+          <w:lang w:val="tr-TR"/>
+        </w:rPr>
+      </w:pPr>
+      <w:r>
+        <w:rPr>
+          <w:rFonts w:ascii="Times New Roman" w:eastAsiaTheme="minorEastAsia" w:hAnsi="Times New Roman" w:cs="Times New Roman"/>
+          <w:sz w:val="24"/>
+          <w:szCs w:val="24"/>
+          <w:lang w:val="tr-TR"/>
+        </w:rPr>
+        <w:t>Training Set Success Rate: 0.42</w:t>
+      </w:r>
+    </w:p>
+    <w:p>
+      <w:pPr>
+        <w:rPr>
+          <w:rFonts w:ascii="Times New Roman" w:eastAsiaTheme="minorEastAsia" w:hAnsi="Times New Roman" w:cs="Times New Roman"/>
+          <w:sz w:val="24"/>
+          <w:szCs w:val="24"/>
+          <w:lang w:val="tr-TR"/>
+        </w:rPr>
+      </w:pPr>
+      <w:r>
+        <w:rPr>
+          <w:rFonts w:ascii="Times New Roman" w:eastAsiaTheme="minorEastAsia" w:hAnsi="Times New Roman" w:cs="Times New Roman"/>
+          <w:sz w:val="24"/>
+          <w:szCs w:val="24"/>
+          <w:lang w:val="tr-TR"/>
+        </w:rPr>
+        <w:t>Test Set Success Rate: 0.2209</w:t>
+      </w:r>
+    </w:p>
+    <w:p>
+      <w:pPr>
+        <w:rPr>
+          <w:rFonts w:ascii="Times New Roman" w:eastAsiaTheme="minorEastAsia" w:hAnsi="Times New Roman" w:cs="Times New Roman"/>
+          <w:sz w:val="24"/>
+          <w:szCs w:val="24"/>
+          <w:lang w:val="tr-TR"/>
+        </w:rPr>
+      </w:pPr>
+      <w:r>
+        <w:rPr>
+          <w:rFonts w:ascii="Times New Roman" w:eastAsiaTheme="minorEastAsia" w:hAnsi="Times New Roman" w:cs="Times New Roman"/>
+          <w:sz w:val="24"/>
+          <w:szCs w:val="24"/>
+          <w:lang w:val="tr-TR"/>
+        </w:rPr>
+        <w:t>Test Set Error: 0.7791</w:t>
+      </w:r>
+    </w:p>
+    <w:p>
+      <w:pPr>
+        <w:rPr>
+          <w:rFonts w:ascii="Times New Roman" w:eastAsiaTheme="minorEastAsia" w:hAnsi="Times New Roman" w:cs="Times New Roman"/>
+          <w:sz w:val="24"/>
+          <w:szCs w:val="24"/>
+          <w:lang w:val="tr-TR"/>
+        </w:rPr>
+      </w:pPr>
+    </w:p>
+    <w:p>
+      <w:pPr>
+        <w:rPr>
+          <w:rFonts w:ascii="Times New Roman" w:eastAsiaTheme="minorEastAsia" w:hAnsi="Times New Roman" w:cs="Times New Roman"/>
+          <w:sz w:val="24"/>
+          <w:szCs w:val="24"/>
+          <w:lang w:val="tr-TR"/>
+        </w:rPr>
+      </w:pPr>
+      <w:r>
+        <w:rPr>
+          <w:rFonts w:ascii="Times New Roman" w:eastAsiaTheme="minorEastAsia" w:hAnsi="Times New Roman" w:cs="Times New Roman"/>
+          <w:sz w:val="24"/>
+          <w:szCs w:val="24"/>
+          <w:lang w:val="tr-TR"/>
+        </w:rPr>
+        <w:t>batch size 50</w:t>
+      </w:r>
+    </w:p>
+    <w:p>
+      <w:pPr>
+        <w:rPr>
+          <w:rFonts w:ascii="Times New Roman" w:eastAsiaTheme="minorEastAsia" w:hAnsi="Times New Roman" w:cs="Times New Roman"/>
+          <w:sz w:val="24"/>
+          <w:szCs w:val="24"/>
+          <w:lang w:val="tr-TR"/>
+        </w:rPr>
+      </w:pPr>
+      <w:r>
+        <w:rPr>
+          <w:rFonts w:ascii="Times New Roman" w:eastAsiaTheme="minorEastAsia" w:hAnsi="Times New Roman" w:cs="Times New Roman"/>
+          <w:sz w:val="24"/>
+          <w:szCs w:val="24"/>
+          <w:lang w:val="tr-TR"/>
+        </w:rPr>
+        <w:t>Number of Epochs: 50</w:t>
+      </w:r>
+    </w:p>
+    <w:p>
+      <w:pPr>
+        <w:rPr>
+          <w:rFonts w:ascii="Times New Roman" w:eastAsiaTheme="minorEastAsia" w:hAnsi="Times New Roman" w:cs="Times New Roman"/>
+          <w:sz w:val="24"/>
+          <w:szCs w:val="24"/>
+          <w:lang w:val="tr-TR"/>
+        </w:rPr>
+      </w:pPr>
+      <w:r>
+        <w:rPr>
+          <w:rFonts w:ascii="Times New Roman" w:eastAsiaTheme="minorEastAsia" w:hAnsi="Times New Roman" w:cs="Times New Roman"/>
+          <w:sz w:val="24"/>
+          <w:szCs w:val="24"/>
+          <w:lang w:val="tr-TR"/>
+        </w:rPr>
+        <w:t>Time: 0.9772930145263672 seconds</w:t>
+      </w:r>
+    </w:p>
+    <w:p>
+      <w:pPr>
+        <w:rPr>
+          <w:rFonts w:ascii="Times New Roman" w:eastAsiaTheme="minorEastAsia" w:hAnsi="Times New Roman" w:cs="Times New Roman"/>
+          <w:sz w:val="24"/>
+          <w:szCs w:val="24"/>
+          <w:lang w:val="tr-TR"/>
+        </w:rPr>
+      </w:pPr>
+    </w:p>
+    <w:p>
+      <w:pPr>
+        <w:rPr>
+          <w:rFonts w:ascii="Times New Roman" w:eastAsiaTheme="minorEastAsia" w:hAnsi="Times New Roman" w:cs="Times New Roman"/>
+          <w:sz w:val="24"/>
+          <w:szCs w:val="24"/>
+          <w:lang w:val="tr-TR"/>
+        </w:rPr>
+      </w:pPr>
+      <w:r>
+        <w:rPr>
+          <w:rFonts w:ascii="Times New Roman" w:eastAsiaTheme="minorEastAsia" w:hAnsi="Times New Roman" w:cs="Times New Roman"/>
+          <w:sz w:val="24"/>
+          <w:szCs w:val="24"/>
+          <w:lang w:val="tr-TR"/>
+        </w:rPr>
+        <w:t>Mean Square Error: 0.35849675313070667</w:t>
+      </w:r>
+    </w:p>
+    <w:p>
+      <w:pPr>
+        <w:rPr>
+          <w:rFonts w:ascii="Times New Roman" w:eastAsiaTheme="minorEastAsia" w:hAnsi="Times New Roman" w:cs="Times New Roman"/>
+          <w:sz w:val="24"/>
+          <w:szCs w:val="24"/>
+          <w:lang w:val="tr-TR"/>
+        </w:rPr>
+      </w:pPr>
+      <w:r>
+        <w:rPr>
+          <w:rFonts w:ascii="Times New Roman" w:eastAsiaTheme="minorEastAsia" w:hAnsi="Times New Roman" w:cs="Times New Roman"/>
+          <w:sz w:val="24"/>
+          <w:szCs w:val="24"/>
+          <w:lang w:val="tr-TR"/>
+        </w:rPr>
+        <w:t>Training Set Success Rate: 1.0</w:t>
+      </w:r>
+    </w:p>
+    <w:p>
+      <w:pPr>
+        <w:rPr>
+          <w:rFonts w:ascii="Times New Roman" w:eastAsiaTheme="minorEastAsia" w:hAnsi="Times New Roman" w:cs="Times New Roman"/>
+          <w:sz w:val="24"/>
+          <w:szCs w:val="24"/>
+          <w:lang w:val="tr-TR"/>
+        </w:rPr>
+      </w:pPr>
+      <w:r>
+        <w:rPr>
+          <w:rFonts w:ascii="Times New Roman" w:eastAsiaTheme="minorEastAsia" w:hAnsi="Times New Roman" w:cs="Times New Roman"/>
+          <w:sz w:val="24"/>
+          <w:szCs w:val="24"/>
+          <w:lang w:val="tr-TR"/>
+        </w:rPr>
+        <w:t>Test Set Success Rate: 0.5771</w:t>
+      </w:r>
+    </w:p>
+    <w:p>
+      <w:pPr>
+        <w:rPr>
+          <w:rFonts w:ascii="Times New Roman" w:eastAsiaTheme="minorEastAsia" w:hAnsi="Times New Roman" w:cs="Times New Roman"/>
+          <w:sz w:val="24"/>
+          <w:szCs w:val="24"/>
+          <w:lang w:val="tr-TR"/>
+        </w:rPr>
+      </w:pPr>
+      <w:r>
+        <w:rPr>
+          <w:rFonts w:ascii="Times New Roman" w:eastAsiaTheme="minorEastAsia" w:hAnsi="Times New Roman" w:cs="Times New Roman"/>
+          <w:sz w:val="24"/>
+          <w:szCs w:val="24"/>
+          <w:lang w:val="tr-TR"/>
+        </w:rPr>
+        <w:t>Test Set Error: 0.42290000000000005</w:t>
+      </w:r>
+    </w:p>
+    <w:p>
+      <w:pPr>
+        <w:rPr>
+          <w:rFonts w:ascii="Times New Roman" w:eastAsiaTheme="minorEastAsia" w:hAnsi="Times New Roman" w:cs="Times New Roman"/>
+          <w:sz w:val="24"/>
+          <w:szCs w:val="24"/>
+          <w:lang w:val="tr-TR"/>
+        </w:rPr>
+      </w:pPr>
+    </w:p>
+    <w:p>
+      <w:pPr>
+        <w:rPr>
+          <w:rFonts w:ascii="Times New Roman" w:eastAsiaTheme="minorEastAsia" w:hAnsi="Times New Roman" w:cs="Times New Roman"/>
+          <w:sz w:val="24"/>
+          <w:szCs w:val="24"/>
+          <w:lang w:val="tr-TR"/>
+        </w:rPr>
+      </w:pPr>
+      <w:r>
+        <w:rPr>
+          <w:rFonts w:ascii="Times New Roman" w:eastAsiaTheme="minorEastAsia" w:hAnsi="Times New Roman" w:cs="Times New Roman"/>
+          <w:sz w:val="24"/>
+          <w:szCs w:val="24"/>
+          <w:lang w:val="tr-TR"/>
+        </w:rPr>
+        <w:t>batch size 100</w:t>
+      </w:r>
+    </w:p>
+    <w:p>
+      <w:pPr>
+        <w:rPr>
+          <w:rFonts w:ascii="Times New Roman" w:eastAsiaTheme="minorEastAsia" w:hAnsi="Times New Roman" w:cs="Times New Roman"/>
+          <w:sz w:val="24"/>
+          <w:szCs w:val="24"/>
+          <w:lang w:val="tr-TR"/>
+        </w:rPr>
+      </w:pPr>
+      <w:r>
+        <w:rPr>
+          <w:rFonts w:ascii="Times New Roman" w:eastAsiaTheme="minorEastAsia" w:hAnsi="Times New Roman" w:cs="Times New Roman"/>
+          <w:sz w:val="24"/>
+          <w:szCs w:val="24"/>
+          <w:lang w:val="tr-TR"/>
+        </w:rPr>
+        <w:lastRenderedPageBreak/>
+        <w:t>Number of Epochs: 100</w:t>
+      </w:r>
+    </w:p>
+    <w:p>
+      <w:pPr>
+        <w:rPr>
+          <w:rFonts w:ascii="Times New Roman" w:eastAsiaTheme="minorEastAsia" w:hAnsi="Times New Roman" w:cs="Times New Roman"/>
+          <w:sz w:val="24"/>
+          <w:szCs w:val="24"/>
+          <w:lang w:val="tr-TR"/>
+        </w:rPr>
+      </w:pPr>
+      <w:r>
+        <w:rPr>
+          <w:rFonts w:ascii="Times New Roman" w:eastAsiaTheme="minorEastAsia" w:hAnsi="Times New Roman" w:cs="Times New Roman"/>
+          <w:sz w:val="24"/>
+          <w:szCs w:val="24"/>
+          <w:lang w:val="tr-TR"/>
+        </w:rPr>
+        <w:t>Time: 1.9867722988128662 seconds</w:t>
+      </w:r>
+    </w:p>
+    <w:p>
+      <w:pPr>
+        <w:rPr>
+          <w:rFonts w:ascii="Times New Roman" w:eastAsiaTheme="minorEastAsia" w:hAnsi="Times New Roman" w:cs="Times New Roman"/>
+          <w:sz w:val="24"/>
+          <w:szCs w:val="24"/>
+          <w:lang w:val="tr-TR"/>
+        </w:rPr>
+      </w:pPr>
+    </w:p>
+    <w:p>
+      <w:pPr>
+        <w:rPr>
+          <w:rFonts w:ascii="Times New Roman" w:eastAsiaTheme="minorEastAsia" w:hAnsi="Times New Roman" w:cs="Times New Roman"/>
+          <w:sz w:val="24"/>
+          <w:szCs w:val="24"/>
+          <w:lang w:val="tr-TR"/>
+        </w:rPr>
+      </w:pPr>
+      <w:r>
+        <w:rPr>
+          <w:rFonts w:ascii="Times New Roman" w:eastAsiaTheme="minorEastAsia" w:hAnsi="Times New Roman" w:cs="Times New Roman"/>
+          <w:sz w:val="24"/>
+          <w:szCs w:val="24"/>
+          <w:lang w:val="tr-TR"/>
+        </w:rPr>
+        <w:t>Mean Square Error: 0.025486505240173915</w:t>
+      </w:r>
+    </w:p>
+    <w:p>
+      <w:pPr>
+        <w:rPr>
+          <w:rFonts w:ascii="Times New Roman" w:eastAsiaTheme="minorEastAsia" w:hAnsi="Times New Roman" w:cs="Times New Roman"/>
+          <w:sz w:val="24"/>
+          <w:szCs w:val="24"/>
+          <w:lang w:val="tr-TR"/>
+        </w:rPr>
+      </w:pPr>
+      <w:r>
+        <w:rPr>
+          <w:rFonts w:ascii="Times New Roman" w:eastAsiaTheme="minorEastAsia" w:hAnsi="Times New Roman" w:cs="Times New Roman"/>
+          <w:sz w:val="24"/>
+          <w:szCs w:val="24"/>
+          <w:lang w:val="tr-TR"/>
+        </w:rPr>
+        <w:t>Training Set Success Rate: 1.0</w:t>
+      </w:r>
+    </w:p>
+    <w:p>
+      <w:pPr>
+        <w:rPr>
+          <w:rFonts w:ascii="Times New Roman" w:eastAsiaTheme="minorEastAsia" w:hAnsi="Times New Roman" w:cs="Times New Roman"/>
+          <w:sz w:val="24"/>
+          <w:szCs w:val="24"/>
+          <w:lang w:val="tr-TR"/>
+        </w:rPr>
+      </w:pPr>
+      <w:r>
+        <w:rPr>
+          <w:rFonts w:ascii="Times New Roman" w:eastAsiaTheme="minorEastAsia" w:hAnsi="Times New Roman" w:cs="Times New Roman"/>
+          <w:sz w:val="24"/>
+          <w:szCs w:val="24"/>
+          <w:lang w:val="tr-TR"/>
+        </w:rPr>
+        <w:t>Test Set Success Rate: 0.5847</w:t>
+      </w:r>
+    </w:p>
+    <w:p>
+      <w:pPr>
+        <w:rPr>
+          <w:rFonts w:ascii="Times New Roman" w:eastAsiaTheme="minorEastAsia" w:hAnsi="Times New Roman" w:cs="Times New Roman"/>
+          <w:sz w:val="24"/>
+          <w:szCs w:val="24"/>
+          <w:lang w:val="tr-TR"/>
+        </w:rPr>
+      </w:pPr>
+      <w:r>
+        <w:rPr>
+          <w:rFonts w:ascii="Times New Roman" w:eastAsiaTheme="minorEastAsia" w:hAnsi="Times New Roman" w:cs="Times New Roman"/>
+          <w:sz w:val="24"/>
+          <w:szCs w:val="24"/>
+          <w:lang w:val="tr-TR"/>
+        </w:rPr>
+        <w:t>Test Set Error: 0.4153</w:t>
+      </w:r>
+    </w:p>
+    <w:p>
+      <w:pPr>
+        <w:rPr>
+          <w:rFonts w:ascii="Times New Roman" w:eastAsiaTheme="minorEastAsia" w:hAnsi="Times New Roman" w:cs="Times New Roman"/>
+          <w:sz w:val="24"/>
+          <w:szCs w:val="24"/>
+          <w:lang w:val="tr-TR"/>
+        </w:rPr>
+      </w:pPr>
+    </w:p>
+    <w:p>
+      <w:pPr>
+        <w:rPr>
+          <w:rFonts w:ascii="Times New Roman" w:eastAsiaTheme="minorEastAsia" w:hAnsi="Times New Roman" w:cs="Times New Roman"/>
+          <w:sz w:val="24"/>
+          <w:szCs w:val="24"/>
+          <w:lang w:val="tr-TR"/>
+        </w:rPr>
+      </w:pPr>
+      <w:r>
+        <w:rPr>
+          <w:rFonts w:ascii="Times New Roman" w:eastAsiaTheme="minorEastAsia" w:hAnsi="Times New Roman" w:cs="Times New Roman"/>
+          <w:sz w:val="24"/>
+          <w:szCs w:val="24"/>
+          <w:lang w:val="tr-TR"/>
+        </w:rPr>
+        <w:t>lambda=0.01 and lambda=0.001</w:t>
+      </w:r>
+    </w:p>
+    <w:p>
+      <w:pPr>
+        <w:rPr>
+          <w:rFonts w:ascii="Times New Roman" w:eastAsiaTheme="minorEastAsia" w:hAnsi="Times New Roman" w:cs="Times New Roman"/>
+          <w:sz w:val="24"/>
+          <w:szCs w:val="24"/>
+          <w:lang w:val="tr-TR"/>
+        </w:rPr>
+      </w:pPr>
+    </w:p>
+    <w:p>
+      <w:pPr>
+        <w:rPr>
+          <w:rFonts w:ascii="Times New Roman" w:eastAsiaTheme="minorEastAsia" w:hAnsi="Times New Roman" w:cs="Times New Roman"/>
+          <w:sz w:val="24"/>
+          <w:szCs w:val="24"/>
+          <w:lang w:val="tr-TR"/>
+        </w:rPr>
+      </w:pPr>
+      <w:r>
+        <w:rPr>
+          <w:rFonts w:ascii="Times New Roman" w:eastAsiaTheme="minorEastAsia" w:hAnsi="Times New Roman" w:cs="Times New Roman"/>
+          <w:sz w:val="24"/>
+          <w:szCs w:val="24"/>
+          <w:lang w:val="tr-TR"/>
+        </w:rPr>
+        <w:t>lambda=0.01:</w:t>
       </w:r>
     </w:p>
     <w:p>
@@ -8619,158 +9330,14 @@
         </w:rPr>
         <w:t xml:space="preserve">    </w:t>
       </w:r>
-    </w:p>
-    <w:p>
-      <w:pPr>
-        <w:rPr>
-          <w:rFonts w:ascii="Times New Roman" w:eastAsiaTheme="minorEastAsia" w:hAnsi="Times New Roman" w:cs="Times New Roman"/>
-          <w:sz w:val="24"/>
-          <w:szCs w:val="24"/>
-          <w:lang w:val="tr-TR"/>
-        </w:rPr>
-      </w:pPr>
-      <w:r>
-        <w:rPr>
-          <w:rFonts w:ascii="Times New Roman" w:eastAsiaTheme="minorEastAsia" w:hAnsi="Times New Roman" w:cs="Times New Roman"/>
-          <w:sz w:val="24"/>
-          <w:szCs w:val="24"/>
-          <w:lang w:val="tr-TR"/>
-        </w:rPr>
-        <w:t xml:space="preserve">    Number of Epochs: 100</w:t>
-      </w:r>
-    </w:p>
-    <w:p>
-      <w:pPr>
-        <w:rPr>
-          <w:rFonts w:ascii="Times New Roman" w:eastAsiaTheme="minorEastAsia" w:hAnsi="Times New Roman" w:cs="Times New Roman"/>
-          <w:sz w:val="24"/>
-          <w:szCs w:val="24"/>
-          <w:lang w:val="tr-TR"/>
-        </w:rPr>
-      </w:pPr>
-      <w:r>
-        <w:rPr>
-          <w:rFonts w:ascii="Times New Roman" w:eastAsiaTheme="minorEastAsia" w:hAnsi="Times New Roman" w:cs="Times New Roman"/>
-          <w:sz w:val="24"/>
-          <w:szCs w:val="24"/>
-          <w:lang w:val="tr-TR"/>
-        </w:rPr>
-        <w:t xml:space="preserve">    Time: 12.301090240478516 seconds</w:t>
-      </w:r>
-    </w:p>
-    <w:p>
-      <w:pPr>
-        <w:rPr>
-          <w:rFonts w:ascii="Times New Roman" w:eastAsiaTheme="minorEastAsia" w:hAnsi="Times New Roman" w:cs="Times New Roman"/>
-          <w:sz w:val="24"/>
-          <w:szCs w:val="24"/>
-          <w:lang w:val="tr-TR"/>
-        </w:rPr>
-      </w:pPr>
-    </w:p>
-    <w:p>
-      <w:pPr>
-        <w:rPr>
-          <w:rFonts w:ascii="Times New Roman" w:eastAsiaTheme="minorEastAsia" w:hAnsi="Times New Roman" w:cs="Times New Roman"/>
-          <w:sz w:val="24"/>
-          <w:szCs w:val="24"/>
-          <w:lang w:val="tr-TR"/>
-        </w:rPr>
-      </w:pPr>
-      <w:r>
-        <w:rPr>
-          <w:rFonts w:ascii="Times New Roman" w:eastAsiaTheme="minorEastAsia" w:hAnsi="Times New Roman" w:cs="Times New Roman"/>
-          <w:sz w:val="24"/>
-          <w:szCs w:val="24"/>
-          <w:lang w:val="tr-TR"/>
-        </w:rPr>
-        <w:t xml:space="preserve">    Mean Square Error: 2.684031240669328</w:t>
-      </w:r>
-    </w:p>
-    <w:p>
-      <w:pPr>
-        <w:rPr>
-          <w:rFonts w:ascii="Times New Roman" w:eastAsiaTheme="minorEastAsia" w:hAnsi="Times New Roman" w:cs="Times New Roman"/>
-          <w:sz w:val="24"/>
-          <w:szCs w:val="24"/>
-          <w:lang w:val="tr-TR"/>
-        </w:rPr>
-      </w:pPr>
-      <w:r>
-        <w:rPr>
-          <w:rFonts w:ascii="Times New Roman" w:eastAsiaTheme="minorEastAsia" w:hAnsi="Times New Roman" w:cs="Times New Roman"/>
-          <w:sz w:val="24"/>
-          <w:szCs w:val="24"/>
-          <w:lang w:val="tr-TR"/>
-        </w:rPr>
-        <w:t xml:space="preserve">    Training Set Success Rate: 0.5734333333333334</w:t>
-      </w:r>
-    </w:p>
-    <w:p>
-      <w:pPr>
-        <w:rPr>
-          <w:rFonts w:ascii="Times New Roman" w:eastAsiaTheme="minorEastAsia" w:hAnsi="Times New Roman" w:cs="Times New Roman"/>
-          <w:sz w:val="24"/>
-          <w:szCs w:val="24"/>
-          <w:lang w:val="tr-TR"/>
-        </w:rPr>
-      </w:pPr>
-      <w:r>
-        <w:rPr>
-          <w:rFonts w:ascii="Times New Roman" w:eastAsiaTheme="minorEastAsia" w:hAnsi="Times New Roman" w:cs="Times New Roman"/>
-          <w:sz w:val="24"/>
-          <w:szCs w:val="24"/>
-          <w:lang w:val="tr-TR"/>
-        </w:rPr>
-        <w:t xml:space="preserve">    Test Set Success Rate: 0.577</w:t>
-      </w:r>
-    </w:p>
-    <w:p>
-      <w:pPr>
-        <w:rPr>
-          <w:rFonts w:ascii="Times New Roman" w:eastAsiaTheme="minorEastAsia" w:hAnsi="Times New Roman" w:cs="Times New Roman"/>
-          <w:sz w:val="24"/>
-          <w:szCs w:val="24"/>
-          <w:lang w:val="tr-TR"/>
-        </w:rPr>
-      </w:pPr>
-      <w:r>
-        <w:rPr>
-          <w:rFonts w:ascii="Times New Roman" w:eastAsiaTheme="minorEastAsia" w:hAnsi="Times New Roman" w:cs="Times New Roman"/>
-          <w:sz w:val="24"/>
-          <w:szCs w:val="24"/>
-          <w:lang w:val="tr-TR"/>
-        </w:rPr>
-        <w:t xml:space="preserve">    Test Set Error: 0.42300000000000004</w:t>
-      </w:r>
-    </w:p>
-    <w:p>
-      <w:pPr>
-        <w:rPr>
-          <w:rFonts w:ascii="Times New Roman" w:eastAsiaTheme="minorEastAsia" w:hAnsi="Times New Roman" w:cs="Times New Roman"/>
-          <w:sz w:val="24"/>
-          <w:szCs w:val="24"/>
-          <w:lang w:val="tr-TR"/>
-        </w:rPr>
-      </w:pPr>
-    </w:p>
-    <w:p>
-      <w:pPr>
-        <w:rPr>
-          <w:rFonts w:ascii="Times New Roman" w:eastAsiaTheme="minorEastAsia" w:hAnsi="Times New Roman" w:cs="Times New Roman"/>
-          <w:sz w:val="24"/>
-          <w:szCs w:val="24"/>
-          <w:lang w:val="tr-TR"/>
-        </w:rPr>
-      </w:pPr>
-      <w:r>
-        <w:rPr>
-          <w:rFonts w:ascii="Times New Roman" w:eastAsiaTheme="minorEastAsia" w:hAnsi="Times New Roman" w:cs="Times New Roman"/>
-          <w:sz w:val="24"/>
-          <w:szCs w:val="24"/>
-          <w:lang w:val="tr-TR"/>
-        </w:rPr>
-        <w:t>N=50:</w:t>
+      <w:r>
+        <w:rPr>
+          <w:rFonts w:ascii="Times New Roman" w:eastAsiaTheme="minorEastAsia" w:hAnsi="Times New Roman" w:cs="Times New Roman"/>
+          <w:sz w:val="24"/>
+          <w:szCs w:val="24"/>
+          <w:lang w:val="tr-TR"/>
+        </w:rPr>
+        <w:t>Number of Epochs: 100</w:t>
       </w:r>
     </w:p>
     <w:p>
@@ -8791,169 +9358,344 @@
         </w:rPr>
         <w:t xml:space="preserve">    </w:t>
       </w:r>
-    </w:p>
-    <w:p>
-      <w:pPr>
-        <w:rPr>
-          <w:rFonts w:ascii="Times New Roman" w:eastAsiaTheme="minorEastAsia" w:hAnsi="Times New Roman" w:cs="Times New Roman"/>
-          <w:sz w:val="24"/>
-          <w:szCs w:val="24"/>
-          <w:lang w:val="tr-TR"/>
-        </w:rPr>
-      </w:pPr>
-      <w:r>
-        <w:rPr>
-          <w:rFonts w:ascii="Times New Roman" w:eastAsiaTheme="minorEastAsia" w:hAnsi="Times New Roman" w:cs="Times New Roman"/>
-          <w:sz w:val="24"/>
-          <w:szCs w:val="24"/>
-          <w:lang w:val="tr-TR"/>
-        </w:rPr>
-        <w:t xml:space="preserve">    Number of Epochs: 100</w:t>
-      </w:r>
-    </w:p>
-    <w:p>
-      <w:pPr>
-        <w:rPr>
-          <w:rFonts w:ascii="Times New Roman" w:eastAsiaTheme="minorEastAsia" w:hAnsi="Times New Roman" w:cs="Times New Roman"/>
-          <w:sz w:val="24"/>
-          <w:szCs w:val="24"/>
-          <w:lang w:val="tr-TR"/>
-        </w:rPr>
-      </w:pPr>
-      <w:r>
-        <w:rPr>
-          <w:rFonts w:ascii="Times New Roman" w:eastAsiaTheme="minorEastAsia" w:hAnsi="Times New Roman" w:cs="Times New Roman"/>
-          <w:sz w:val="24"/>
-          <w:szCs w:val="24"/>
-          <w:lang w:val="tr-TR"/>
-        </w:rPr>
-        <w:t xml:space="preserve">    Time: 36.696799755096436 seconds</w:t>
-      </w:r>
-    </w:p>
-    <w:p>
-      <w:pPr>
-        <w:rPr>
-          <w:rFonts w:ascii="Times New Roman" w:eastAsiaTheme="minorEastAsia" w:hAnsi="Times New Roman" w:cs="Times New Roman"/>
-          <w:sz w:val="24"/>
-          <w:szCs w:val="24"/>
-          <w:lang w:val="tr-TR"/>
-        </w:rPr>
-      </w:pPr>
-    </w:p>
-    <w:p>
-      <w:pPr>
-        <w:rPr>
-          <w:rFonts w:ascii="Times New Roman" w:eastAsiaTheme="minorEastAsia" w:hAnsi="Times New Roman" w:cs="Times New Roman"/>
-          <w:sz w:val="24"/>
-          <w:szCs w:val="24"/>
-          <w:lang w:val="tr-TR"/>
-        </w:rPr>
-      </w:pPr>
-      <w:r>
-        <w:rPr>
-          <w:rFonts w:ascii="Times New Roman" w:eastAsiaTheme="minorEastAsia" w:hAnsi="Times New Roman" w:cs="Times New Roman"/>
-          <w:sz w:val="24"/>
-          <w:szCs w:val="24"/>
-          <w:lang w:val="tr-TR"/>
-        </w:rPr>
-        <w:t xml:space="preserve">    Mean Square Error: 1.5410302849045827</w:t>
-      </w:r>
-    </w:p>
-    <w:p>
-      <w:pPr>
-        <w:rPr>
-          <w:rFonts w:ascii="Times New Roman" w:eastAsiaTheme="minorEastAsia" w:hAnsi="Times New Roman" w:cs="Times New Roman"/>
-          <w:sz w:val="24"/>
-          <w:szCs w:val="24"/>
-          <w:lang w:val="tr-TR"/>
-        </w:rPr>
-      </w:pPr>
-      <w:r>
-        <w:rPr>
-          <w:rFonts w:ascii="Times New Roman" w:eastAsiaTheme="minorEastAsia" w:hAnsi="Times New Roman" w:cs="Times New Roman"/>
-          <w:sz w:val="24"/>
-          <w:szCs w:val="24"/>
-          <w:lang w:val="tr-TR"/>
-        </w:rPr>
-        <w:t xml:space="preserve">    Training Set Success Rate: 0.8162</w:t>
-      </w:r>
-    </w:p>
-    <w:p>
-      <w:pPr>
-        <w:rPr>
-          <w:rFonts w:ascii="Times New Roman" w:eastAsiaTheme="minorEastAsia" w:hAnsi="Times New Roman" w:cs="Times New Roman"/>
-          <w:sz w:val="24"/>
-          <w:szCs w:val="24"/>
-          <w:lang w:val="tr-TR"/>
-        </w:rPr>
-      </w:pPr>
-      <w:r>
-        <w:rPr>
-          <w:rFonts w:ascii="Times New Roman" w:eastAsiaTheme="minorEastAsia" w:hAnsi="Times New Roman" w:cs="Times New Roman"/>
-          <w:sz w:val="24"/>
-          <w:szCs w:val="24"/>
-          <w:lang w:val="tr-TR"/>
-        </w:rPr>
-        <w:t xml:space="preserve">    Test Set Success Rate: 0.8263</w:t>
-      </w:r>
-    </w:p>
-    <w:p>
-      <w:pPr>
-        <w:rPr>
-          <w:rFonts w:ascii="Times New Roman" w:eastAsiaTheme="minorEastAsia" w:hAnsi="Times New Roman" w:cs="Times New Roman"/>
-          <w:sz w:val="24"/>
-          <w:szCs w:val="24"/>
-          <w:lang w:val="tr-TR"/>
-        </w:rPr>
-      </w:pPr>
-      <w:r>
-        <w:rPr>
-          <w:rFonts w:ascii="Times New Roman" w:eastAsiaTheme="minorEastAsia" w:hAnsi="Times New Roman" w:cs="Times New Roman"/>
-          <w:sz w:val="24"/>
-          <w:szCs w:val="24"/>
-          <w:lang w:val="tr-TR"/>
-        </w:rPr>
-        <w:t xml:space="preserve">    Test Set Error: 0.17369999999999997</w:t>
-      </w:r>
-    </w:p>
-    <w:p>
-      <w:pPr>
-        <w:rPr>
-          <w:rFonts w:ascii="Times New Roman" w:eastAsiaTheme="minorEastAsia" w:hAnsi="Times New Roman" w:cs="Times New Roman"/>
-          <w:sz w:val="24"/>
-          <w:szCs w:val="24"/>
-          <w:lang w:val="tr-TR"/>
-        </w:rPr>
-      </w:pPr>
-    </w:p>
-    <w:p>
-      <w:pPr>
-        <w:rPr>
-          <w:rFonts w:ascii="Times New Roman" w:eastAsiaTheme="minorEastAsia" w:hAnsi="Times New Roman" w:cs="Times New Roman"/>
-          <w:sz w:val="24"/>
-          <w:szCs w:val="24"/>
-          <w:lang w:val="tr-TR"/>
-        </w:rPr>
-      </w:pPr>
-      <w:r>
-        <w:rPr>
-          <w:rFonts w:ascii="Times New Roman" w:eastAsiaTheme="minorEastAsia" w:hAnsi="Times New Roman" w:cs="Times New Roman"/>
-          <w:sz w:val="24"/>
-          <w:szCs w:val="24"/>
-          <w:lang w:val="tr-TR"/>
-        </w:rPr>
-        <w:t>N=100:</w:t>
-      </w:r>
-    </w:p>
-    <w:p>
-      <w:pPr>
-        <w:rPr>
-          <w:rFonts w:ascii="Times New Roman" w:eastAsiaTheme="minorEastAsia" w:hAnsi="Times New Roman" w:cs="Times New Roman"/>
-          <w:sz w:val="24"/>
-          <w:szCs w:val="24"/>
-          <w:lang w:val="tr-TR"/>
-        </w:rPr>
-      </w:pPr>
+      <w:r>
+        <w:rPr>
+          <w:rFonts w:ascii="Times New Roman" w:eastAsiaTheme="minorEastAsia" w:hAnsi="Times New Roman" w:cs="Times New Roman"/>
+          <w:sz w:val="24"/>
+          <w:szCs w:val="24"/>
+          <w:lang w:val="tr-TR"/>
+        </w:rPr>
+        <w:t>Time: 2.047297239303589 seconds</w:t>
+      </w:r>
+    </w:p>
+    <w:p>
+      <w:pPr>
+        <w:rPr>
+          <w:rFonts w:ascii="Times New Roman" w:eastAsiaTheme="minorEastAsia" w:hAnsi="Times New Roman" w:cs="Times New Roman"/>
+          <w:sz w:val="24"/>
+          <w:szCs w:val="24"/>
+          <w:lang w:val="tr-TR"/>
+        </w:rPr>
+      </w:pPr>
+    </w:p>
+    <w:p>
+      <w:pPr>
+        <w:rPr>
+          <w:rFonts w:ascii="Times New Roman" w:eastAsiaTheme="minorEastAsia" w:hAnsi="Times New Roman" w:cs="Times New Roman"/>
+          <w:sz w:val="24"/>
+          <w:szCs w:val="24"/>
+          <w:lang w:val="tr-TR"/>
+        </w:rPr>
+      </w:pPr>
+      <w:r>
+        <w:rPr>
+          <w:rFonts w:ascii="Times New Roman" w:eastAsiaTheme="minorEastAsia" w:hAnsi="Times New Roman" w:cs="Times New Roman"/>
+          <w:sz w:val="24"/>
+          <w:szCs w:val="24"/>
+          <w:lang w:val="tr-TR"/>
+        </w:rPr>
+        <w:t xml:space="preserve">   </w:t>
+      </w:r>
+      <w:r>
+        <w:rPr>
+          <w:rFonts w:ascii="Times New Roman" w:eastAsiaTheme="minorEastAsia" w:hAnsi="Times New Roman" w:cs="Times New Roman"/>
+          <w:sz w:val="24"/>
+          <w:szCs w:val="24"/>
+          <w:lang w:val="tr-TR"/>
+        </w:rPr>
+        <w:t>Mean Square Error: 0.04322124989064438</w:t>
+      </w:r>
+    </w:p>
+    <w:p>
+      <w:pPr>
+        <w:rPr>
+          <w:rFonts w:ascii="Times New Roman" w:eastAsiaTheme="minorEastAsia" w:hAnsi="Times New Roman" w:cs="Times New Roman"/>
+          <w:sz w:val="24"/>
+          <w:szCs w:val="24"/>
+          <w:lang w:val="tr-TR"/>
+        </w:rPr>
+      </w:pPr>
+      <w:r>
+        <w:rPr>
+          <w:rFonts w:ascii="Times New Roman" w:eastAsiaTheme="minorEastAsia" w:hAnsi="Times New Roman" w:cs="Times New Roman"/>
+          <w:sz w:val="24"/>
+          <w:szCs w:val="24"/>
+          <w:lang w:val="tr-TR"/>
+        </w:rPr>
+        <w:t xml:space="preserve">   </w:t>
+      </w:r>
+      <w:r>
+        <w:rPr>
+          <w:rFonts w:ascii="Times New Roman" w:eastAsiaTheme="minorEastAsia" w:hAnsi="Times New Roman" w:cs="Times New Roman"/>
+          <w:sz w:val="24"/>
+          <w:szCs w:val="24"/>
+          <w:lang w:val="tr-TR"/>
+        </w:rPr>
+        <w:t>Training Set Success Rate: 1.0</w:t>
+      </w:r>
+    </w:p>
+    <w:p>
+      <w:pPr>
+        <w:rPr>
+          <w:rFonts w:ascii="Times New Roman" w:eastAsiaTheme="minorEastAsia" w:hAnsi="Times New Roman" w:cs="Times New Roman"/>
+          <w:sz w:val="24"/>
+          <w:szCs w:val="24"/>
+          <w:lang w:val="tr-TR"/>
+        </w:rPr>
+      </w:pPr>
+      <w:r>
+        <w:rPr>
+          <w:rFonts w:ascii="Times New Roman" w:eastAsiaTheme="minorEastAsia" w:hAnsi="Times New Roman" w:cs="Times New Roman"/>
+          <w:sz w:val="24"/>
+          <w:szCs w:val="24"/>
+          <w:lang w:val="tr-TR"/>
+        </w:rPr>
+        <w:t xml:space="preserve">   </w:t>
+      </w:r>
+      <w:r>
+        <w:rPr>
+          <w:rFonts w:ascii="Times New Roman" w:eastAsiaTheme="minorEastAsia" w:hAnsi="Times New Roman" w:cs="Times New Roman"/>
+          <w:sz w:val="24"/>
+          <w:szCs w:val="24"/>
+          <w:lang w:val="tr-TR"/>
+        </w:rPr>
+        <w:t>Test Set Success Rate: 0.6396</w:t>
+      </w:r>
+    </w:p>
+    <w:p>
+      <w:pPr>
+        <w:rPr>
+          <w:rFonts w:ascii="Times New Roman" w:eastAsiaTheme="minorEastAsia" w:hAnsi="Times New Roman" w:cs="Times New Roman"/>
+          <w:sz w:val="24"/>
+          <w:szCs w:val="24"/>
+          <w:lang w:val="tr-TR"/>
+        </w:rPr>
+      </w:pPr>
+      <w:r>
+        <w:rPr>
+          <w:rFonts w:ascii="Times New Roman" w:eastAsiaTheme="minorEastAsia" w:hAnsi="Times New Roman" w:cs="Times New Roman"/>
+          <w:sz w:val="24"/>
+          <w:szCs w:val="24"/>
+          <w:lang w:val="tr-TR"/>
+        </w:rPr>
+        <w:t xml:space="preserve">   </w:t>
+      </w:r>
+      <w:r>
+        <w:rPr>
+          <w:rFonts w:ascii="Times New Roman" w:eastAsiaTheme="minorEastAsia" w:hAnsi="Times New Roman" w:cs="Times New Roman"/>
+          <w:sz w:val="24"/>
+          <w:szCs w:val="24"/>
+          <w:lang w:val="tr-TR"/>
+        </w:rPr>
+        <w:t>Test Set Error: 0.36040000000000005</w:t>
+      </w:r>
+    </w:p>
+    <w:p>
+      <w:pPr>
+        <w:rPr>
+          <w:rFonts w:ascii="Times New Roman" w:eastAsiaTheme="minorEastAsia" w:hAnsi="Times New Roman" w:cs="Times New Roman"/>
+          <w:sz w:val="24"/>
+          <w:szCs w:val="24"/>
+          <w:lang w:val="tr-TR"/>
+        </w:rPr>
+      </w:pPr>
+    </w:p>
+    <w:p>
+      <w:pPr>
+        <w:rPr>
+          <w:rFonts w:ascii="Times New Roman" w:eastAsiaTheme="minorEastAsia" w:hAnsi="Times New Roman" w:cs="Times New Roman"/>
+          <w:sz w:val="24"/>
+          <w:szCs w:val="24"/>
+          <w:lang w:val="tr-TR"/>
+        </w:rPr>
+      </w:pPr>
+      <w:r>
+        <w:rPr>
+          <w:rFonts w:ascii="Times New Roman" w:eastAsiaTheme="minorEastAsia" w:hAnsi="Times New Roman" w:cs="Times New Roman"/>
+          <w:sz w:val="24"/>
+          <w:szCs w:val="24"/>
+          <w:lang w:val="tr-TR"/>
+        </w:rPr>
+        <w:t>lambda=0.001:</w:t>
+      </w:r>
+    </w:p>
+    <w:p>
+      <w:pPr>
+        <w:rPr>
+          <w:rFonts w:ascii="Times New Roman" w:eastAsiaTheme="minorEastAsia" w:hAnsi="Times New Roman" w:cs="Times New Roman"/>
+          <w:sz w:val="24"/>
+          <w:szCs w:val="24"/>
+          <w:lang w:val="tr-TR"/>
+        </w:rPr>
+      </w:pPr>
+      <w:r>
+        <w:rPr>
+          <w:rFonts w:ascii="Times New Roman" w:eastAsiaTheme="minorEastAsia" w:hAnsi="Times New Roman" w:cs="Times New Roman"/>
+          <w:sz w:val="24"/>
+          <w:szCs w:val="24"/>
+          <w:lang w:val="tr-TR"/>
+        </w:rPr>
+        <w:t xml:space="preserve">   </w:t>
+      </w:r>
+      <w:r>
+        <w:rPr>
+          <w:rFonts w:ascii="Times New Roman" w:eastAsiaTheme="minorEastAsia" w:hAnsi="Times New Roman" w:cs="Times New Roman"/>
+          <w:sz w:val="24"/>
+          <w:szCs w:val="24"/>
+          <w:lang w:val="tr-TR"/>
+        </w:rPr>
+        <w:t>Number of Epochs: 100</w:t>
+      </w:r>
+    </w:p>
+    <w:p>
+      <w:pPr>
+        <w:rPr>
+          <w:rFonts w:ascii="Times New Roman" w:eastAsiaTheme="minorEastAsia" w:hAnsi="Times New Roman" w:cs="Times New Roman"/>
+          <w:sz w:val="24"/>
+          <w:szCs w:val="24"/>
+          <w:lang w:val="tr-TR"/>
+        </w:rPr>
+      </w:pPr>
+      <w:r>
+        <w:rPr>
+          <w:rFonts w:ascii="Times New Roman" w:eastAsiaTheme="minorEastAsia" w:hAnsi="Times New Roman" w:cs="Times New Roman"/>
+          <w:sz w:val="24"/>
+          <w:szCs w:val="24"/>
+          <w:lang w:val="tr-TR"/>
+        </w:rPr>
+        <w:t xml:space="preserve">   </w:t>
+      </w:r>
+      <w:r>
+        <w:rPr>
+          <w:rFonts w:ascii="Times New Roman" w:eastAsiaTheme="minorEastAsia" w:hAnsi="Times New Roman" w:cs="Times New Roman"/>
+          <w:sz w:val="24"/>
+          <w:szCs w:val="24"/>
+          <w:lang w:val="tr-TR"/>
+        </w:rPr>
+        <w:t>Time: 1.953660249710083 seconds</w:t>
+      </w:r>
+    </w:p>
+    <w:p>
+      <w:pPr>
+        <w:rPr>
+          <w:rFonts w:ascii="Times New Roman" w:eastAsiaTheme="minorEastAsia" w:hAnsi="Times New Roman" w:cs="Times New Roman"/>
+          <w:sz w:val="24"/>
+          <w:szCs w:val="24"/>
+          <w:lang w:val="tr-TR"/>
+        </w:rPr>
+      </w:pPr>
+    </w:p>
+    <w:p>
+      <w:pPr>
+        <w:rPr>
+          <w:rFonts w:ascii="Times New Roman" w:eastAsiaTheme="minorEastAsia" w:hAnsi="Times New Roman" w:cs="Times New Roman"/>
+          <w:sz w:val="24"/>
+          <w:szCs w:val="24"/>
+          <w:lang w:val="tr-TR"/>
+        </w:rPr>
+      </w:pPr>
+      <w:r>
+        <w:rPr>
+          <w:rFonts w:ascii="Times New Roman" w:eastAsiaTheme="minorEastAsia" w:hAnsi="Times New Roman" w:cs="Times New Roman"/>
+          <w:sz w:val="24"/>
+          <w:szCs w:val="24"/>
+          <w:lang w:val="tr-TR"/>
+        </w:rPr>
+        <w:t xml:space="preserve">   </w:t>
+      </w:r>
+      <w:r>
+        <w:rPr>
+          <w:rFonts w:ascii="Times New Roman" w:eastAsiaTheme="minorEastAsia" w:hAnsi="Times New Roman" w:cs="Times New Roman"/>
+          <w:sz w:val="24"/>
+          <w:szCs w:val="24"/>
+          <w:lang w:val="tr-TR"/>
+        </w:rPr>
+        <w:t>Mean Square Error: 0.017635734682326487</w:t>
+      </w:r>
+    </w:p>
+    <w:p>
+      <w:pPr>
+        <w:rPr>
+          <w:rFonts w:ascii="Times New Roman" w:eastAsiaTheme="minorEastAsia" w:hAnsi="Times New Roman" w:cs="Times New Roman"/>
+          <w:sz w:val="24"/>
+          <w:szCs w:val="24"/>
+          <w:lang w:val="tr-TR"/>
+        </w:rPr>
+      </w:pPr>
+      <w:r>
+        <w:rPr>
+          <w:rFonts w:ascii="Times New Roman" w:eastAsiaTheme="minorEastAsia" w:hAnsi="Times New Roman" w:cs="Times New Roman"/>
+          <w:sz w:val="24"/>
+          <w:szCs w:val="24"/>
+          <w:lang w:val="tr-TR"/>
+        </w:rPr>
+        <w:t xml:space="preserve">   </w:t>
+      </w:r>
+      <w:r>
+        <w:rPr>
+          <w:rFonts w:ascii="Times New Roman" w:eastAsiaTheme="minorEastAsia" w:hAnsi="Times New Roman" w:cs="Times New Roman"/>
+          <w:sz w:val="24"/>
+          <w:szCs w:val="24"/>
+          <w:lang w:val="tr-TR"/>
+        </w:rPr>
+        <w:t>Training Set Success Rate: 1.0</w:t>
+      </w:r>
+    </w:p>
+    <w:p>
+      <w:pPr>
+        <w:rPr>
+          <w:rFonts w:ascii="Times New Roman" w:eastAsiaTheme="minorEastAsia" w:hAnsi="Times New Roman" w:cs="Times New Roman"/>
+          <w:sz w:val="24"/>
+          <w:szCs w:val="24"/>
+          <w:lang w:val="tr-TR"/>
+        </w:rPr>
+      </w:pPr>
+      <w:r>
+        <w:rPr>
+          <w:rFonts w:ascii="Times New Roman" w:eastAsiaTheme="minorEastAsia" w:hAnsi="Times New Roman" w:cs="Times New Roman"/>
+          <w:sz w:val="24"/>
+          <w:szCs w:val="24"/>
+          <w:lang w:val="tr-TR"/>
+        </w:rPr>
+        <w:t xml:space="preserve">   </w:t>
+      </w:r>
+      <w:r>
+        <w:rPr>
+          <w:rFonts w:ascii="Times New Roman" w:eastAsiaTheme="minorEastAsia" w:hAnsi="Times New Roman" w:cs="Times New Roman"/>
+          <w:sz w:val="24"/>
+          <w:szCs w:val="24"/>
+          <w:lang w:val="tr-TR"/>
+        </w:rPr>
+        <w:t>Test Set Success Rate: 0.6604</w:t>
+      </w:r>
+    </w:p>
+    <w:p>
+      <w:pPr>
+        <w:rPr>
+          <w:rFonts w:ascii="Times New Roman" w:eastAsiaTheme="minorEastAsia" w:hAnsi="Times New Roman" w:cs="Times New Roman"/>
+          <w:sz w:val="24"/>
+          <w:szCs w:val="24"/>
+          <w:lang w:val="tr-TR"/>
+        </w:rPr>
+      </w:pPr>
+      <w:r>
+        <w:rPr>
+          <w:rFonts w:ascii="Times New Roman" w:eastAsiaTheme="minorEastAsia" w:hAnsi="Times New Roman" w:cs="Times New Roman"/>
+          <w:sz w:val="24"/>
+          <w:szCs w:val="24"/>
+          <w:lang w:val="tr-TR"/>
+        </w:rPr>
+        <w:t xml:space="preserve">   </w:t>
+      </w:r>
+      <w:r>
+        <w:rPr>
+          <w:rFonts w:ascii="Times New Roman" w:eastAsiaTheme="minorEastAsia" w:hAnsi="Times New Roman" w:cs="Times New Roman"/>
+          <w:sz w:val="24"/>
+          <w:szCs w:val="24"/>
+          <w:lang w:val="tr-TR"/>
+        </w:rPr>
+        <w:t>Test Set Error: 0.3396</w:t>
+      </w:r>
       <w:r>
         <w:rPr>
           <w:rFonts w:ascii="Times New Roman" w:eastAsiaTheme="minorEastAsia" w:hAnsi="Times New Roman" w:cs="Times New Roman"/>
@@ -8980,458 +9722,7 @@
           <w:szCs w:val="24"/>
           <w:lang w:val="tr-TR"/>
         </w:rPr>
-        <w:t xml:space="preserve">    Number of Epochs: 100</w:t>
-      </w:r>
-    </w:p>
-    <w:p>
-      <w:pPr>
-        <w:rPr>
-          <w:rFonts w:ascii="Times New Roman" w:eastAsiaTheme="minorEastAsia" w:hAnsi="Times New Roman" w:cs="Times New Roman"/>
-          <w:sz w:val="24"/>
-          <w:szCs w:val="24"/>
-          <w:lang w:val="tr-TR"/>
-        </w:rPr>
-      </w:pPr>
-      <w:r>
-        <w:rPr>
-          <w:rFonts w:ascii="Times New Roman" w:eastAsiaTheme="minorEastAsia" w:hAnsi="Times New Roman" w:cs="Times New Roman"/>
-          <w:sz w:val="24"/>
-          <w:szCs w:val="24"/>
-          <w:lang w:val="tr-TR"/>
-        </w:rPr>
-        <w:t xml:space="preserve">    Time: 62.340402603149414 seconds</w:t>
-      </w:r>
-    </w:p>
-    <w:p>
-      <w:pPr>
-        <w:rPr>
-          <w:rFonts w:ascii="Times New Roman" w:eastAsiaTheme="minorEastAsia" w:hAnsi="Times New Roman" w:cs="Times New Roman"/>
-          <w:sz w:val="24"/>
-          <w:szCs w:val="24"/>
-          <w:lang w:val="tr-TR"/>
-        </w:rPr>
-      </w:pPr>
-    </w:p>
-    <w:p>
-      <w:pPr>
-        <w:rPr>
-          <w:rFonts w:ascii="Times New Roman" w:eastAsiaTheme="minorEastAsia" w:hAnsi="Times New Roman" w:cs="Times New Roman"/>
-          <w:sz w:val="24"/>
-          <w:szCs w:val="24"/>
-          <w:lang w:val="tr-TR"/>
-        </w:rPr>
-      </w:pPr>
-      <w:r>
-        <w:rPr>
-          <w:rFonts w:ascii="Times New Roman" w:eastAsiaTheme="minorEastAsia" w:hAnsi="Times New Roman" w:cs="Times New Roman"/>
-          <w:sz w:val="24"/>
-          <w:szCs w:val="24"/>
-          <w:lang w:val="tr-TR"/>
-        </w:rPr>
-        <w:t xml:space="preserve">    Mean Square Error: 1.3415265775541685</w:t>
-      </w:r>
-    </w:p>
-    <w:p>
-      <w:pPr>
-        <w:rPr>
-          <w:rFonts w:ascii="Times New Roman" w:eastAsiaTheme="minorEastAsia" w:hAnsi="Times New Roman" w:cs="Times New Roman"/>
-          <w:sz w:val="24"/>
-          <w:szCs w:val="24"/>
-          <w:lang w:val="tr-TR"/>
-        </w:rPr>
-      </w:pPr>
-      <w:r>
-        <w:rPr>
-          <w:rFonts w:ascii="Times New Roman" w:eastAsiaTheme="minorEastAsia" w:hAnsi="Times New Roman" w:cs="Times New Roman"/>
-          <w:sz w:val="24"/>
-          <w:szCs w:val="24"/>
-          <w:lang w:val="tr-TR"/>
-        </w:rPr>
-        <w:t xml:space="preserve">    Training Set Success Rate: 0.8403166666666667</w:t>
-      </w:r>
-    </w:p>
-    <w:p>
-      <w:pPr>
-        <w:rPr>
-          <w:rFonts w:ascii="Times New Roman" w:eastAsiaTheme="minorEastAsia" w:hAnsi="Times New Roman" w:cs="Times New Roman"/>
-          <w:sz w:val="24"/>
-          <w:szCs w:val="24"/>
-          <w:lang w:val="tr-TR"/>
-        </w:rPr>
-      </w:pPr>
-      <w:r>
-        <w:rPr>
-          <w:rFonts w:ascii="Times New Roman" w:eastAsiaTheme="minorEastAsia" w:hAnsi="Times New Roman" w:cs="Times New Roman"/>
-          <w:sz w:val="24"/>
-          <w:szCs w:val="24"/>
-          <w:lang w:val="tr-TR"/>
-        </w:rPr>
-        <w:t xml:space="preserve">    Test Set Success Rate: 0.8503</w:t>
-      </w:r>
-    </w:p>
-    <w:p>
-      <w:pPr>
-        <w:rPr>
-          <w:rFonts w:ascii="Times New Roman" w:eastAsiaTheme="minorEastAsia" w:hAnsi="Times New Roman" w:cs="Times New Roman"/>
-          <w:sz w:val="24"/>
-          <w:szCs w:val="24"/>
-          <w:lang w:val="tr-TR"/>
-        </w:rPr>
-      </w:pPr>
-      <w:r>
-        <w:rPr>
-          <w:rFonts w:ascii="Times New Roman" w:eastAsiaTheme="minorEastAsia" w:hAnsi="Times New Roman" w:cs="Times New Roman"/>
-          <w:sz w:val="24"/>
-          <w:szCs w:val="24"/>
-          <w:lang w:val="tr-TR"/>
-        </w:rPr>
-        <w:t xml:space="preserve">    Test Set Error: 0.14970000000000006</w:t>
-      </w:r>
-    </w:p>
-    <w:p>
-      <w:pPr>
-        <w:rPr>
-          <w:rFonts w:ascii="Times New Roman" w:eastAsiaTheme="minorEastAsia" w:hAnsi="Times New Roman" w:cs="Times New Roman"/>
-          <w:sz w:val="24"/>
-          <w:szCs w:val="24"/>
-          <w:lang w:val="tr-TR"/>
-        </w:rPr>
-      </w:pPr>
-    </w:p>
-    <w:p>
-      <w:pPr>
-        <w:rPr>
-          <w:rFonts w:ascii="Times New Roman" w:eastAsiaTheme="minorEastAsia" w:hAnsi="Times New Roman" w:cs="Times New Roman"/>
-          <w:sz w:val="24"/>
-          <w:szCs w:val="24"/>
-          <w:lang w:val="tr-TR"/>
-        </w:rPr>
-      </w:pPr>
-    </w:p>
-    <w:p>
-      <w:pPr>
-        <w:rPr>
-          <w:rFonts w:ascii="Times New Roman" w:eastAsiaTheme="minorEastAsia" w:hAnsi="Times New Roman" w:cs="Times New Roman"/>
-          <w:sz w:val="24"/>
-          <w:szCs w:val="24"/>
-          <w:lang w:val="tr-TR"/>
-        </w:rPr>
-      </w:pPr>
-      <w:r>
-        <w:rPr>
-          <w:rFonts w:ascii="Times New Roman" w:eastAsiaTheme="minorEastAsia" w:hAnsi="Times New Roman" w:cs="Times New Roman"/>
-          <w:sz w:val="24"/>
-          <w:szCs w:val="24"/>
-          <w:lang w:val="tr-TR"/>
-        </w:rPr>
-        <w:t>lambda=0.01 and lambda=0.001</w:t>
-      </w:r>
-    </w:p>
-    <w:p>
-      <w:pPr>
-        <w:rPr>
-          <w:rFonts w:ascii="Times New Roman" w:eastAsiaTheme="minorEastAsia" w:hAnsi="Times New Roman" w:cs="Times New Roman"/>
-          <w:sz w:val="24"/>
-          <w:szCs w:val="24"/>
-          <w:lang w:val="tr-TR"/>
-        </w:rPr>
-      </w:pPr>
-    </w:p>
-    <w:p>
-      <w:pPr>
-        <w:rPr>
-          <w:rFonts w:ascii="Times New Roman" w:eastAsiaTheme="minorEastAsia" w:hAnsi="Times New Roman" w:cs="Times New Roman"/>
-          <w:sz w:val="24"/>
-          <w:szCs w:val="24"/>
-          <w:lang w:val="tr-TR"/>
-        </w:rPr>
-      </w:pPr>
-      <w:r>
-        <w:rPr>
-          <w:rFonts w:ascii="Times New Roman" w:eastAsiaTheme="minorEastAsia" w:hAnsi="Times New Roman" w:cs="Times New Roman"/>
-          <w:sz w:val="24"/>
-          <w:szCs w:val="24"/>
-          <w:lang w:val="tr-TR"/>
-        </w:rPr>
-        <w:t>lambda=0.01:</w:t>
-      </w:r>
-    </w:p>
-    <w:p>
-      <w:pPr>
-        <w:rPr>
-          <w:rFonts w:ascii="Times New Roman" w:eastAsiaTheme="minorEastAsia" w:hAnsi="Times New Roman" w:cs="Times New Roman"/>
-          <w:sz w:val="24"/>
-          <w:szCs w:val="24"/>
-          <w:lang w:val="tr-TR"/>
-        </w:rPr>
-      </w:pPr>
-      <w:r>
-        <w:rPr>
-          <w:rFonts w:ascii="Times New Roman" w:eastAsiaTheme="minorEastAsia" w:hAnsi="Times New Roman" w:cs="Times New Roman"/>
-          <w:sz w:val="24"/>
-          <w:szCs w:val="24"/>
-          <w:lang w:val="tr-TR"/>
-        </w:rPr>
-        <w:t xml:space="preserve">    Number of Epochs: 100</w:t>
-      </w:r>
-    </w:p>
-    <w:p>
-      <w:pPr>
-        <w:rPr>
-          <w:rFonts w:ascii="Times New Roman" w:eastAsiaTheme="minorEastAsia" w:hAnsi="Times New Roman" w:cs="Times New Roman"/>
-          <w:sz w:val="24"/>
-          <w:szCs w:val="24"/>
-          <w:lang w:val="tr-TR"/>
-        </w:rPr>
-      </w:pPr>
-      <w:r>
-        <w:rPr>
-          <w:rFonts w:ascii="Times New Roman" w:eastAsiaTheme="minorEastAsia" w:hAnsi="Times New Roman" w:cs="Times New Roman"/>
-          <w:sz w:val="24"/>
-          <w:szCs w:val="24"/>
-          <w:lang w:val="tr-TR"/>
-        </w:rPr>
-        <w:t xml:space="preserve">    Time: 61.98282790184021 seconds</w:t>
-      </w:r>
-    </w:p>
-    <w:p>
-      <w:pPr>
-        <w:rPr>
-          <w:rFonts w:ascii="Times New Roman" w:eastAsiaTheme="minorEastAsia" w:hAnsi="Times New Roman" w:cs="Times New Roman"/>
-          <w:sz w:val="24"/>
-          <w:szCs w:val="24"/>
-          <w:lang w:val="tr-TR"/>
-        </w:rPr>
-      </w:pPr>
-    </w:p>
-    <w:p>
-      <w:pPr>
-        <w:rPr>
-          <w:rFonts w:ascii="Times New Roman" w:eastAsiaTheme="minorEastAsia" w:hAnsi="Times New Roman" w:cs="Times New Roman"/>
-          <w:sz w:val="24"/>
-          <w:szCs w:val="24"/>
-          <w:lang w:val="tr-TR"/>
-        </w:rPr>
-      </w:pPr>
-      <w:r>
-        <w:rPr>
-          <w:rFonts w:ascii="Times New Roman" w:eastAsiaTheme="minorEastAsia" w:hAnsi="Times New Roman" w:cs="Times New Roman"/>
-          <w:sz w:val="24"/>
-          <w:szCs w:val="24"/>
-          <w:lang w:val="tr-TR"/>
-        </w:rPr>
-        <w:t xml:space="preserve">    Mean Square Error: 1.395543985838822</w:t>
-      </w:r>
-    </w:p>
-    <w:p>
-      <w:pPr>
-        <w:rPr>
-          <w:rFonts w:ascii="Times New Roman" w:eastAsiaTheme="minorEastAsia" w:hAnsi="Times New Roman" w:cs="Times New Roman"/>
-          <w:sz w:val="24"/>
-          <w:szCs w:val="24"/>
-          <w:lang w:val="tr-TR"/>
-        </w:rPr>
-      </w:pPr>
-      <w:r>
-        <w:rPr>
-          <w:rFonts w:ascii="Times New Roman" w:eastAsiaTheme="minorEastAsia" w:hAnsi="Times New Roman" w:cs="Times New Roman"/>
-          <w:sz w:val="24"/>
-          <w:szCs w:val="24"/>
-          <w:lang w:val="tr-TR"/>
-        </w:rPr>
-        <w:t xml:space="preserve">    Training Set Success Rate: 0.8339166666666666</w:t>
-      </w:r>
-    </w:p>
-    <w:p>
-      <w:pPr>
-        <w:rPr>
-          <w:rFonts w:ascii="Times New Roman" w:eastAsiaTheme="minorEastAsia" w:hAnsi="Times New Roman" w:cs="Times New Roman"/>
-          <w:sz w:val="24"/>
-          <w:szCs w:val="24"/>
-          <w:lang w:val="tr-TR"/>
-        </w:rPr>
-      </w:pPr>
-      <w:r>
-        <w:rPr>
-          <w:rFonts w:ascii="Times New Roman" w:eastAsiaTheme="minorEastAsia" w:hAnsi="Times New Roman" w:cs="Times New Roman"/>
-          <w:sz w:val="24"/>
-          <w:szCs w:val="24"/>
-          <w:lang w:val="tr-TR"/>
-        </w:rPr>
-        <w:t xml:space="preserve">    Test Set Success Rate: 0.8427</w:t>
-      </w:r>
-    </w:p>
-    <w:p>
-      <w:pPr>
-        <w:rPr>
-          <w:rFonts w:ascii="Times New Roman" w:eastAsiaTheme="minorEastAsia" w:hAnsi="Times New Roman" w:cs="Times New Roman"/>
-          <w:sz w:val="24"/>
-          <w:szCs w:val="24"/>
-          <w:lang w:val="tr-TR"/>
-        </w:rPr>
-      </w:pPr>
-      <w:r>
-        <w:rPr>
-          <w:rFonts w:ascii="Times New Roman" w:eastAsiaTheme="minorEastAsia" w:hAnsi="Times New Roman" w:cs="Times New Roman"/>
-          <w:sz w:val="24"/>
-          <w:szCs w:val="24"/>
-          <w:lang w:val="tr-TR"/>
-        </w:rPr>
-        <w:t xml:space="preserve">    Test Set Error: 0.1573</w:t>
-      </w:r>
-    </w:p>
-    <w:p>
-      <w:pPr>
-        <w:rPr>
-          <w:rFonts w:ascii="Times New Roman" w:eastAsiaTheme="minorEastAsia" w:hAnsi="Times New Roman" w:cs="Times New Roman"/>
-          <w:sz w:val="24"/>
-          <w:szCs w:val="24"/>
-          <w:lang w:val="tr-TR"/>
-        </w:rPr>
-      </w:pPr>
-    </w:p>
-    <w:p>
-      <w:pPr>
-        <w:rPr>
-          <w:rFonts w:ascii="Times New Roman" w:eastAsiaTheme="minorEastAsia" w:hAnsi="Times New Roman" w:cs="Times New Roman"/>
-          <w:sz w:val="24"/>
-          <w:szCs w:val="24"/>
-          <w:lang w:val="tr-TR"/>
-        </w:rPr>
-      </w:pPr>
-      <w:r>
-        <w:rPr>
-          <w:rFonts w:ascii="Times New Roman" w:eastAsiaTheme="minorEastAsia" w:hAnsi="Times New Roman" w:cs="Times New Roman"/>
-          <w:sz w:val="24"/>
-          <w:szCs w:val="24"/>
-          <w:lang w:val="tr-TR"/>
-        </w:rPr>
-        <w:t>lambda=0.001:</w:t>
-      </w:r>
-    </w:p>
-    <w:p>
-      <w:pPr>
-        <w:rPr>
-          <w:rFonts w:ascii="Times New Roman" w:eastAsiaTheme="minorEastAsia" w:hAnsi="Times New Roman" w:cs="Times New Roman"/>
-          <w:sz w:val="24"/>
-          <w:szCs w:val="24"/>
-          <w:lang w:val="tr-TR"/>
-        </w:rPr>
-      </w:pPr>
-      <w:r>
-        <w:rPr>
-          <w:rFonts w:ascii="Times New Roman" w:eastAsiaTheme="minorEastAsia" w:hAnsi="Times New Roman" w:cs="Times New Roman"/>
-          <w:sz w:val="24"/>
-          <w:szCs w:val="24"/>
-          <w:lang w:val="tr-TR"/>
-        </w:rPr>
-        <w:t xml:space="preserve">    Number of Epochs: 100</w:t>
-      </w:r>
-    </w:p>
-    <w:p>
-      <w:pPr>
-        <w:rPr>
-          <w:rFonts w:ascii="Times New Roman" w:eastAsiaTheme="minorEastAsia" w:hAnsi="Times New Roman" w:cs="Times New Roman"/>
-          <w:sz w:val="24"/>
-          <w:szCs w:val="24"/>
-          <w:lang w:val="tr-TR"/>
-        </w:rPr>
-      </w:pPr>
-      <w:r>
-        <w:rPr>
-          <w:rFonts w:ascii="Times New Roman" w:eastAsiaTheme="minorEastAsia" w:hAnsi="Times New Roman" w:cs="Times New Roman"/>
-          <w:sz w:val="24"/>
-          <w:szCs w:val="24"/>
-          <w:lang w:val="tr-TR"/>
-        </w:rPr>
-        <w:t xml:space="preserve">    Time: 60.69019412994385 seconds</w:t>
-      </w:r>
-    </w:p>
-    <w:p>
-      <w:pPr>
-        <w:rPr>
-          <w:rFonts w:ascii="Times New Roman" w:eastAsiaTheme="minorEastAsia" w:hAnsi="Times New Roman" w:cs="Times New Roman"/>
-          <w:sz w:val="24"/>
-          <w:szCs w:val="24"/>
-          <w:lang w:val="tr-TR"/>
-        </w:rPr>
-      </w:pPr>
-    </w:p>
-    <w:p>
-      <w:pPr>
-        <w:rPr>
-          <w:rFonts w:ascii="Times New Roman" w:eastAsiaTheme="minorEastAsia" w:hAnsi="Times New Roman" w:cs="Times New Roman"/>
-          <w:sz w:val="24"/>
-          <w:szCs w:val="24"/>
-          <w:lang w:val="tr-TR"/>
-        </w:rPr>
-      </w:pPr>
-      <w:r>
-        <w:rPr>
-          <w:rFonts w:ascii="Times New Roman" w:eastAsiaTheme="minorEastAsia" w:hAnsi="Times New Roman" w:cs="Times New Roman"/>
-          <w:sz w:val="24"/>
-          <w:szCs w:val="24"/>
-          <w:lang w:val="tr-TR"/>
-        </w:rPr>
-        <w:t xml:space="preserve">    Mean Square Error: 1.3617456877778122</w:t>
-      </w:r>
-    </w:p>
-    <w:p>
-      <w:pPr>
-        <w:rPr>
-          <w:rFonts w:ascii="Times New Roman" w:eastAsiaTheme="minorEastAsia" w:hAnsi="Times New Roman" w:cs="Times New Roman"/>
-          <w:sz w:val="24"/>
-          <w:szCs w:val="24"/>
-          <w:lang w:val="tr-TR"/>
-        </w:rPr>
-      </w:pPr>
-      <w:r>
-        <w:rPr>
-          <w:rFonts w:ascii="Times New Roman" w:eastAsiaTheme="minorEastAsia" w:hAnsi="Times New Roman" w:cs="Times New Roman"/>
-          <w:sz w:val="24"/>
-          <w:szCs w:val="24"/>
-          <w:lang w:val="tr-TR"/>
-        </w:rPr>
-        <w:t xml:space="preserve">    Training Set Success Rate: 0.8364666666666667</w:t>
-      </w:r>
-    </w:p>
-    <w:p>
-      <w:pPr>
-        <w:rPr>
-          <w:rFonts w:ascii="Times New Roman" w:eastAsiaTheme="minorEastAsia" w:hAnsi="Times New Roman" w:cs="Times New Roman"/>
-          <w:sz w:val="24"/>
-          <w:szCs w:val="24"/>
-          <w:lang w:val="tr-TR"/>
-        </w:rPr>
-      </w:pPr>
-      <w:r>
-        <w:rPr>
-          <w:rFonts w:ascii="Times New Roman" w:eastAsiaTheme="minorEastAsia" w:hAnsi="Times New Roman" w:cs="Times New Roman"/>
-          <w:sz w:val="24"/>
-          <w:szCs w:val="24"/>
-          <w:lang w:val="tr-TR"/>
-        </w:rPr>
-        <w:t xml:space="preserve">    Test Set Success Rate: 0.8462</w:t>
-      </w:r>
-    </w:p>
-    <w:p>
-      <w:pPr>
-        <w:rPr>
-          <w:rFonts w:ascii="Times New Roman" w:eastAsiaTheme="minorEastAsia" w:hAnsi="Times New Roman" w:cs="Times New Roman"/>
-          <w:sz w:val="24"/>
-          <w:szCs w:val="24"/>
-          <w:lang w:val="tr-TR"/>
-        </w:rPr>
-      </w:pPr>
-      <w:r>
-        <w:rPr>
-          <w:rFonts w:ascii="Times New Roman" w:eastAsiaTheme="minorEastAsia" w:hAnsi="Times New Roman" w:cs="Times New Roman"/>
-          <w:sz w:val="24"/>
-          <w:szCs w:val="24"/>
-          <w:lang w:val="tr-TR"/>
-        </w:rPr>
-        <w:lastRenderedPageBreak/>
-        <w:t xml:space="preserve">    Test Set Error: 0.15380000000000005</w:t>
+        <w:t>lambda=0:</w:t>
       </w:r>
     </w:p>
     <w:p>
@@ -9452,389 +9743,165 @@
         </w:rPr>
         <w:t xml:space="preserve">    </w:t>
       </w:r>
-    </w:p>
-    <w:p>
-      <w:pPr>
-        <w:rPr>
-          <w:rFonts w:ascii="Times New Roman" w:eastAsiaTheme="minorEastAsia" w:hAnsi="Times New Roman" w:cs="Times New Roman"/>
-          <w:sz w:val="24"/>
-          <w:szCs w:val="24"/>
-          <w:lang w:val="tr-TR"/>
-        </w:rPr>
-      </w:pPr>
-      <w:r>
-        <w:rPr>
-          <w:rFonts w:ascii="Times New Roman" w:eastAsiaTheme="minorEastAsia" w:hAnsi="Times New Roman" w:cs="Times New Roman"/>
-          <w:sz w:val="24"/>
-          <w:szCs w:val="24"/>
-          <w:lang w:val="tr-TR"/>
-        </w:rPr>
-        <w:t>lambda=0:</w:t>
-      </w:r>
-    </w:p>
-    <w:p>
-      <w:pPr>
-        <w:rPr>
-          <w:rFonts w:ascii="Times New Roman" w:eastAsiaTheme="minorEastAsia" w:hAnsi="Times New Roman" w:cs="Times New Roman"/>
-          <w:sz w:val="24"/>
-          <w:szCs w:val="24"/>
-          <w:lang w:val="tr-TR"/>
-        </w:rPr>
-      </w:pPr>
-      <w:r>
-        <w:rPr>
-          <w:rFonts w:ascii="Times New Roman" w:eastAsiaTheme="minorEastAsia" w:hAnsi="Times New Roman" w:cs="Times New Roman"/>
-          <w:sz w:val="24"/>
-          <w:szCs w:val="24"/>
-          <w:lang w:val="tr-TR"/>
-        </w:rPr>
-        <w:t xml:space="preserve">    Number of Epochs: 100</w:t>
-      </w:r>
-    </w:p>
-    <w:p>
-      <w:pPr>
-        <w:rPr>
-          <w:rFonts w:ascii="Times New Roman" w:eastAsiaTheme="minorEastAsia" w:hAnsi="Times New Roman" w:cs="Times New Roman"/>
-          <w:sz w:val="24"/>
-          <w:szCs w:val="24"/>
-          <w:lang w:val="tr-TR"/>
-        </w:rPr>
-      </w:pPr>
-      <w:r>
-        <w:rPr>
-          <w:rFonts w:ascii="Times New Roman" w:eastAsiaTheme="minorEastAsia" w:hAnsi="Times New Roman" w:cs="Times New Roman"/>
-          <w:sz w:val="24"/>
-          <w:szCs w:val="24"/>
-          <w:lang w:val="tr-TR"/>
-        </w:rPr>
-        <w:t xml:space="preserve">    Time: 62.340402603149414 seconds</w:t>
-      </w:r>
-    </w:p>
-    <w:p>
-      <w:pPr>
-        <w:rPr>
-          <w:rFonts w:ascii="Times New Roman" w:eastAsiaTheme="minorEastAsia" w:hAnsi="Times New Roman" w:cs="Times New Roman"/>
-          <w:sz w:val="24"/>
-          <w:szCs w:val="24"/>
-          <w:lang w:val="tr-TR"/>
-        </w:rPr>
-      </w:pPr>
-    </w:p>
-    <w:p>
-      <w:pPr>
-        <w:rPr>
-          <w:rFonts w:ascii="Times New Roman" w:eastAsiaTheme="minorEastAsia" w:hAnsi="Times New Roman" w:cs="Times New Roman"/>
-          <w:sz w:val="24"/>
-          <w:szCs w:val="24"/>
-          <w:lang w:val="tr-TR"/>
-        </w:rPr>
-      </w:pPr>
-      <w:r>
-        <w:rPr>
-          <w:rFonts w:ascii="Times New Roman" w:eastAsiaTheme="minorEastAsia" w:hAnsi="Times New Roman" w:cs="Times New Roman"/>
-          <w:sz w:val="24"/>
-          <w:szCs w:val="24"/>
-          <w:lang w:val="tr-TR"/>
-        </w:rPr>
-        <w:t xml:space="preserve">    Mean Square Error: 1.3415265775541685</w:t>
-      </w:r>
-    </w:p>
-    <w:p>
-      <w:pPr>
-        <w:rPr>
-          <w:rFonts w:ascii="Times New Roman" w:eastAsiaTheme="minorEastAsia" w:hAnsi="Times New Roman" w:cs="Times New Roman"/>
-          <w:sz w:val="24"/>
-          <w:szCs w:val="24"/>
-          <w:lang w:val="tr-TR"/>
-        </w:rPr>
-      </w:pPr>
-      <w:r>
-        <w:rPr>
-          <w:rFonts w:ascii="Times New Roman" w:eastAsiaTheme="minorEastAsia" w:hAnsi="Times New Roman" w:cs="Times New Roman"/>
-          <w:sz w:val="24"/>
-          <w:szCs w:val="24"/>
-          <w:lang w:val="tr-TR"/>
-        </w:rPr>
-        <w:t xml:space="preserve">    Training Set Success Rate: 0.8403166666666667</w:t>
-      </w:r>
-    </w:p>
-    <w:p>
-      <w:pPr>
-        <w:rPr>
-          <w:rFonts w:ascii="Times New Roman" w:eastAsiaTheme="minorEastAsia" w:hAnsi="Times New Roman" w:cs="Times New Roman"/>
-          <w:sz w:val="24"/>
-          <w:szCs w:val="24"/>
-          <w:lang w:val="tr-TR"/>
-        </w:rPr>
-      </w:pPr>
-      <w:r>
-        <w:rPr>
-          <w:rFonts w:ascii="Times New Roman" w:eastAsiaTheme="minorEastAsia" w:hAnsi="Times New Roman" w:cs="Times New Roman"/>
-          <w:sz w:val="24"/>
-          <w:szCs w:val="24"/>
-          <w:lang w:val="tr-TR"/>
-        </w:rPr>
-        <w:t xml:space="preserve">    Test Set Success Rate: 0.8503</w:t>
-      </w:r>
-    </w:p>
-    <w:p>
-      <w:pPr>
-        <w:rPr>
-          <w:rFonts w:ascii="Times New Roman" w:eastAsiaTheme="minorEastAsia" w:hAnsi="Times New Roman" w:cs="Times New Roman"/>
-          <w:sz w:val="24"/>
-          <w:szCs w:val="24"/>
-          <w:lang w:val="tr-TR"/>
-        </w:rPr>
-      </w:pPr>
-      <w:r>
-        <w:rPr>
-          <w:rFonts w:ascii="Times New Roman" w:eastAsiaTheme="minorEastAsia" w:hAnsi="Times New Roman" w:cs="Times New Roman"/>
-          <w:sz w:val="24"/>
-          <w:szCs w:val="24"/>
-          <w:lang w:val="tr-TR"/>
-        </w:rPr>
-        <w:t xml:space="preserve">    Test Set Error: 0.14970000000000006</w:t>
-      </w:r>
-    </w:p>
-    <w:p>
-      <w:pPr>
-        <w:rPr>
-          <w:rFonts w:ascii="Times New Roman" w:eastAsiaTheme="minorEastAsia" w:hAnsi="Times New Roman" w:cs="Times New Roman"/>
-          <w:sz w:val="24"/>
-          <w:szCs w:val="24"/>
-          <w:lang w:val="tr-TR"/>
-        </w:rPr>
-      </w:pPr>
-    </w:p>
-    <w:p>
-      <w:pPr>
-        <w:rPr>
-          <w:rFonts w:ascii="Times New Roman" w:eastAsiaTheme="minorEastAsia" w:hAnsi="Times New Roman" w:cs="Times New Roman"/>
-          <w:sz w:val="24"/>
-          <w:szCs w:val="24"/>
-          <w:lang w:val="tr-TR"/>
-        </w:rPr>
-      </w:pPr>
-      <w:r>
-        <w:rPr>
-          <w:rFonts w:ascii="Times New Roman" w:eastAsiaTheme="minorEastAsia" w:hAnsi="Times New Roman" w:cs="Times New Roman"/>
-          <w:sz w:val="24"/>
-          <w:szCs w:val="24"/>
-          <w:lang w:val="tr-TR"/>
-        </w:rPr>
-        <w:t>"""</w:t>
-      </w:r>
-    </w:p>
-    <w:p>
-      <w:pPr>
-        <w:rPr>
-          <w:rFonts w:ascii="Times New Roman" w:eastAsiaTheme="minorEastAsia" w:hAnsi="Times New Roman" w:cs="Times New Roman"/>
-          <w:sz w:val="24"/>
-          <w:szCs w:val="24"/>
-          <w:lang w:val="tr-TR"/>
-        </w:rPr>
-      </w:pPr>
-    </w:p>
-    <w:p>
-      <w:pPr>
-        <w:rPr>
-          <w:rFonts w:ascii="Times New Roman" w:eastAsiaTheme="minorEastAsia" w:hAnsi="Times New Roman" w:cs="Times New Roman"/>
-          <w:sz w:val="24"/>
-          <w:szCs w:val="24"/>
-          <w:lang w:val="tr-TR"/>
-        </w:rPr>
-      </w:pPr>
-      <w:r>
-        <w:rPr>
-          <w:rFonts w:ascii="Times New Roman" w:eastAsiaTheme="minorEastAsia" w:hAnsi="Times New Roman" w:cs="Times New Roman"/>
-          <w:sz w:val="24"/>
-          <w:szCs w:val="24"/>
-          <w:lang w:val="tr-TR"/>
-        </w:rPr>
-        <w:t># BEST, 400 epochs</w:t>
-      </w:r>
-    </w:p>
-    <w:p>
-      <w:pPr>
-        <w:rPr>
-          <w:rFonts w:ascii="Times New Roman" w:eastAsiaTheme="minorEastAsia" w:hAnsi="Times New Roman" w:cs="Times New Roman"/>
-          <w:sz w:val="24"/>
-          <w:szCs w:val="24"/>
-          <w:lang w:val="tr-TR"/>
-        </w:rPr>
-      </w:pPr>
-    </w:p>
-    <w:p>
-      <w:pPr>
-        <w:rPr>
-          <w:rFonts w:ascii="Times New Roman" w:eastAsiaTheme="minorEastAsia" w:hAnsi="Times New Roman" w:cs="Times New Roman"/>
-          <w:sz w:val="24"/>
-          <w:szCs w:val="24"/>
-          <w:lang w:val="tr-TR"/>
-        </w:rPr>
-      </w:pPr>
-      <w:r>
-        <w:rPr>
-          <w:rFonts w:ascii="Times New Roman" w:eastAsiaTheme="minorEastAsia" w:hAnsi="Times New Roman" w:cs="Times New Roman"/>
-          <w:sz w:val="24"/>
-          <w:szCs w:val="24"/>
-          <w:lang w:val="tr-TR"/>
-        </w:rPr>
-        <w:t>"""</w:t>
-      </w:r>
-    </w:p>
-    <w:p>
-      <w:pPr>
-        <w:rPr>
-          <w:rFonts w:ascii="Times New Roman" w:eastAsiaTheme="minorEastAsia" w:hAnsi="Times New Roman" w:cs="Times New Roman"/>
-          <w:sz w:val="24"/>
-          <w:szCs w:val="24"/>
-          <w:lang w:val="tr-TR"/>
-        </w:rPr>
-      </w:pPr>
-      <w:r>
-        <w:rPr>
-          <w:rFonts w:ascii="Times New Roman" w:eastAsiaTheme="minorEastAsia" w:hAnsi="Times New Roman" w:cs="Times New Roman"/>
-          <w:sz w:val="24"/>
-          <w:szCs w:val="24"/>
-          <w:lang w:val="tr-TR"/>
-        </w:rPr>
-        <w:t>Number of Epochs: 400</w:t>
-      </w:r>
-    </w:p>
-    <w:p>
-      <w:pPr>
-        <w:rPr>
-          <w:rFonts w:ascii="Times New Roman" w:eastAsiaTheme="minorEastAsia" w:hAnsi="Times New Roman" w:cs="Times New Roman"/>
-          <w:sz w:val="24"/>
-          <w:szCs w:val="24"/>
-          <w:lang w:val="tr-TR"/>
-        </w:rPr>
-      </w:pPr>
-      <w:r>
-        <w:rPr>
-          <w:rFonts w:ascii="Times New Roman" w:eastAsiaTheme="minorEastAsia" w:hAnsi="Times New Roman" w:cs="Times New Roman"/>
-          <w:sz w:val="24"/>
-          <w:szCs w:val="24"/>
-          <w:lang w:val="tr-TR"/>
-        </w:rPr>
-        <w:t>Time: 255.46789479255676 seconds</w:t>
-      </w:r>
-    </w:p>
-    <w:p>
-      <w:pPr>
-        <w:rPr>
-          <w:rFonts w:ascii="Times New Roman" w:eastAsiaTheme="minorEastAsia" w:hAnsi="Times New Roman" w:cs="Times New Roman"/>
-          <w:sz w:val="24"/>
-          <w:szCs w:val="24"/>
-          <w:lang w:val="tr-TR"/>
-        </w:rPr>
-      </w:pPr>
-    </w:p>
-    <w:p>
-      <w:pPr>
-        <w:rPr>
-          <w:rFonts w:ascii="Times New Roman" w:eastAsiaTheme="minorEastAsia" w:hAnsi="Times New Roman" w:cs="Times New Roman"/>
-          <w:sz w:val="24"/>
-          <w:szCs w:val="24"/>
-          <w:lang w:val="tr-TR"/>
-        </w:rPr>
-      </w:pPr>
-      <w:r>
-        <w:rPr>
-          <w:rFonts w:ascii="Times New Roman" w:eastAsiaTheme="minorEastAsia" w:hAnsi="Times New Roman" w:cs="Times New Roman"/>
-          <w:sz w:val="24"/>
-          <w:szCs w:val="24"/>
-          <w:lang w:val="tr-TR"/>
-        </w:rPr>
-        <w:t>Mean Square Error: 0.6437990591401012</w:t>
-      </w:r>
-    </w:p>
-    <w:p>
-      <w:pPr>
-        <w:rPr>
-          <w:rFonts w:ascii="Times New Roman" w:eastAsiaTheme="minorEastAsia" w:hAnsi="Times New Roman" w:cs="Times New Roman"/>
-          <w:sz w:val="24"/>
-          <w:szCs w:val="24"/>
-          <w:lang w:val="tr-TR"/>
-        </w:rPr>
-      </w:pPr>
-      <w:r>
-        <w:rPr>
-          <w:rFonts w:ascii="Times New Roman" w:eastAsiaTheme="minorEastAsia" w:hAnsi="Times New Roman" w:cs="Times New Roman"/>
-          <w:sz w:val="24"/>
-          <w:szCs w:val="24"/>
-          <w:lang w:val="tr-TR"/>
-        </w:rPr>
-        <w:t>Training Set Success Rate: 0.9109833333333334</w:t>
-      </w:r>
-    </w:p>
-    <w:p>
-      <w:pPr>
-        <w:rPr>
-          <w:rFonts w:ascii="Times New Roman" w:eastAsiaTheme="minorEastAsia" w:hAnsi="Times New Roman" w:cs="Times New Roman"/>
-          <w:sz w:val="24"/>
-          <w:szCs w:val="24"/>
-          <w:lang w:val="tr-TR"/>
-        </w:rPr>
-      </w:pPr>
-      <w:r>
-        <w:rPr>
-          <w:rFonts w:ascii="Times New Roman" w:eastAsiaTheme="minorEastAsia" w:hAnsi="Times New Roman" w:cs="Times New Roman"/>
-          <w:sz w:val="24"/>
-          <w:szCs w:val="24"/>
-          <w:lang w:val="tr-TR"/>
-        </w:rPr>
-        <w:t>Test Set Success Rate: 0.9166</w:t>
-      </w:r>
-    </w:p>
-    <w:p>
-      <w:pPr>
-        <w:rPr>
-          <w:rFonts w:ascii="Times New Roman" w:eastAsiaTheme="minorEastAsia" w:hAnsi="Times New Roman" w:cs="Times New Roman"/>
-          <w:sz w:val="24"/>
-          <w:szCs w:val="24"/>
-          <w:lang w:val="tr-TR"/>
-        </w:rPr>
-      </w:pPr>
-      <w:r>
-        <w:rPr>
-          <w:rFonts w:ascii="Times New Roman" w:eastAsiaTheme="minorEastAsia" w:hAnsi="Times New Roman" w:cs="Times New Roman"/>
-          <w:sz w:val="24"/>
-          <w:szCs w:val="24"/>
-          <w:lang w:val="tr-TR"/>
-        </w:rPr>
-        <w:t>Test Set Error: 0.08340000000000003</w:t>
-      </w:r>
-    </w:p>
-    <w:p>
-      <w:pPr>
-        <w:rPr>
-          <w:rFonts w:ascii="Times New Roman" w:eastAsiaTheme="minorEastAsia" w:hAnsi="Times New Roman" w:cs="Times New Roman"/>
-          <w:sz w:val="24"/>
-          <w:szCs w:val="24"/>
-          <w:lang w:val="tr-TR"/>
-        </w:rPr>
-      </w:pPr>
-      <w:r>
-        <w:rPr>
-          <w:rFonts w:ascii="Times New Roman" w:eastAsiaTheme="minorEastAsia" w:hAnsi="Times New Roman" w:cs="Times New Roman"/>
-          <w:sz w:val="24"/>
-          <w:szCs w:val="24"/>
-          <w:lang w:val="tr-TR"/>
-        </w:rPr>
-        <w:t>"""</w:t>
-      </w:r>
-    </w:p>
-    <w:p>
-      <w:pPr>
-        <w:rPr>
-          <w:rFonts w:ascii="Times New Roman" w:eastAsiaTheme="minorEastAsia" w:hAnsi="Times New Roman" w:cs="Times New Roman"/>
-          <w:sz w:val="24"/>
-          <w:szCs w:val="24"/>
-          <w:lang w:val="tr-TR"/>
-        </w:rPr>
-      </w:pPr>
+      <w:r>
+        <w:rPr>
+          <w:rFonts w:ascii="Times New Roman" w:eastAsiaTheme="minorEastAsia" w:hAnsi="Times New Roman" w:cs="Times New Roman"/>
+          <w:sz w:val="24"/>
+          <w:szCs w:val="24"/>
+          <w:lang w:val="tr-TR"/>
+        </w:rPr>
+        <w:t>Number of Epochs: 100</w:t>
+      </w:r>
+    </w:p>
+    <w:p>
+      <w:pPr>
+        <w:rPr>
+          <w:rFonts w:ascii="Times New Roman" w:eastAsiaTheme="minorEastAsia" w:hAnsi="Times New Roman" w:cs="Times New Roman"/>
+          <w:sz w:val="24"/>
+          <w:szCs w:val="24"/>
+          <w:lang w:val="tr-TR"/>
+        </w:rPr>
+      </w:pPr>
+      <w:r>
+        <w:rPr>
+          <w:rFonts w:ascii="Times New Roman" w:eastAsiaTheme="minorEastAsia" w:hAnsi="Times New Roman" w:cs="Times New Roman"/>
+          <w:sz w:val="24"/>
+          <w:szCs w:val="24"/>
+          <w:lang w:val="tr-TR"/>
+        </w:rPr>
+        <w:t xml:space="preserve">    </w:t>
+      </w:r>
+      <w:r>
+        <w:rPr>
+          <w:rFonts w:ascii="Times New Roman" w:eastAsiaTheme="minorEastAsia" w:hAnsi="Times New Roman" w:cs="Times New Roman"/>
+          <w:sz w:val="24"/>
+          <w:szCs w:val="24"/>
+          <w:lang w:val="tr-TR"/>
+        </w:rPr>
+        <w:t>Time: 1.9867722988128662 seconds</w:t>
+      </w:r>
+    </w:p>
+    <w:p>
+      <w:pPr>
+        <w:rPr>
+          <w:rFonts w:ascii="Times New Roman" w:eastAsiaTheme="minorEastAsia" w:hAnsi="Times New Roman" w:cs="Times New Roman"/>
+          <w:sz w:val="24"/>
+          <w:szCs w:val="24"/>
+          <w:lang w:val="tr-TR"/>
+        </w:rPr>
+      </w:pPr>
+    </w:p>
+    <w:p>
+      <w:pPr>
+        <w:rPr>
+          <w:rFonts w:ascii="Times New Roman" w:eastAsiaTheme="minorEastAsia" w:hAnsi="Times New Roman" w:cs="Times New Roman"/>
+          <w:sz w:val="24"/>
+          <w:szCs w:val="24"/>
+          <w:lang w:val="tr-TR"/>
+        </w:rPr>
+      </w:pPr>
+      <w:r>
+        <w:rPr>
+          <w:rFonts w:ascii="Times New Roman" w:eastAsiaTheme="minorEastAsia" w:hAnsi="Times New Roman" w:cs="Times New Roman"/>
+          <w:sz w:val="24"/>
+          <w:szCs w:val="24"/>
+          <w:lang w:val="tr-TR"/>
+        </w:rPr>
+        <w:t xml:space="preserve">    </w:t>
+      </w:r>
+      <w:r>
+        <w:rPr>
+          <w:rFonts w:ascii="Times New Roman" w:eastAsiaTheme="minorEastAsia" w:hAnsi="Times New Roman" w:cs="Times New Roman"/>
+          <w:sz w:val="24"/>
+          <w:szCs w:val="24"/>
+          <w:lang w:val="tr-TR"/>
+        </w:rPr>
+        <w:t>Mean Square Error: 0.025486505240173915</w:t>
+      </w:r>
+    </w:p>
+    <w:p>
+      <w:pPr>
+        <w:rPr>
+          <w:rFonts w:ascii="Times New Roman" w:eastAsiaTheme="minorEastAsia" w:hAnsi="Times New Roman" w:cs="Times New Roman"/>
+          <w:sz w:val="24"/>
+          <w:szCs w:val="24"/>
+          <w:lang w:val="tr-TR"/>
+        </w:rPr>
+      </w:pPr>
+      <w:r>
+        <w:rPr>
+          <w:rFonts w:ascii="Times New Roman" w:eastAsiaTheme="minorEastAsia" w:hAnsi="Times New Roman" w:cs="Times New Roman"/>
+          <w:sz w:val="24"/>
+          <w:szCs w:val="24"/>
+          <w:lang w:val="tr-TR"/>
+        </w:rPr>
+        <w:t xml:space="preserve">    </w:t>
+      </w:r>
+      <w:r>
+        <w:rPr>
+          <w:rFonts w:ascii="Times New Roman" w:eastAsiaTheme="minorEastAsia" w:hAnsi="Times New Roman" w:cs="Times New Roman"/>
+          <w:sz w:val="24"/>
+          <w:szCs w:val="24"/>
+          <w:lang w:val="tr-TR"/>
+        </w:rPr>
+        <w:t>Training Set Success Rate: 1.0</w:t>
+      </w:r>
+    </w:p>
+    <w:p>
+      <w:pPr>
+        <w:rPr>
+          <w:rFonts w:ascii="Times New Roman" w:eastAsiaTheme="minorEastAsia" w:hAnsi="Times New Roman" w:cs="Times New Roman"/>
+          <w:sz w:val="24"/>
+          <w:szCs w:val="24"/>
+          <w:lang w:val="tr-TR"/>
+        </w:rPr>
+      </w:pPr>
+      <w:r>
+        <w:rPr>
+          <w:rFonts w:ascii="Times New Roman" w:eastAsiaTheme="minorEastAsia" w:hAnsi="Times New Roman" w:cs="Times New Roman"/>
+          <w:sz w:val="24"/>
+          <w:szCs w:val="24"/>
+          <w:lang w:val="tr-TR"/>
+        </w:rPr>
+        <w:t xml:space="preserve">    </w:t>
+      </w:r>
+      <w:r>
+        <w:rPr>
+          <w:rFonts w:ascii="Times New Roman" w:eastAsiaTheme="minorEastAsia" w:hAnsi="Times New Roman" w:cs="Times New Roman"/>
+          <w:sz w:val="24"/>
+          <w:szCs w:val="24"/>
+          <w:lang w:val="tr-TR"/>
+        </w:rPr>
+        <w:t>Test Set Success Rate: 0.5847</w:t>
+      </w:r>
+    </w:p>
+    <w:p>
+      <w:pPr>
+        <w:rPr>
+          <w:rFonts w:ascii="Times New Roman" w:eastAsiaTheme="minorEastAsia" w:hAnsi="Times New Roman" w:cs="Times New Roman"/>
+          <w:sz w:val="24"/>
+          <w:szCs w:val="24"/>
+          <w:lang w:val="tr-TR"/>
+        </w:rPr>
+      </w:pPr>
+      <w:r>
+        <w:rPr>
+          <w:rFonts w:ascii="Times New Roman" w:eastAsiaTheme="minorEastAsia" w:hAnsi="Times New Roman" w:cs="Times New Roman"/>
+          <w:sz w:val="24"/>
+          <w:szCs w:val="24"/>
+          <w:lang w:val="tr-TR"/>
+        </w:rPr>
+        <w:t xml:space="preserve">    </w:t>
+      </w:r>
+      <w:r>
+        <w:rPr>
+          <w:rFonts w:ascii="Times New Roman" w:eastAsiaTheme="minorEastAsia" w:hAnsi="Times New Roman" w:cs="Times New Roman"/>
+          <w:sz w:val="24"/>
+          <w:szCs w:val="24"/>
+          <w:lang w:val="tr-TR"/>
+        </w:rPr>
+        <w:t>Test Set Error: 0.4153</w:t>
+      </w:r>
     </w:p>
     <w:p>
       <w:pPr>
